--- a/public/Contrat-AMOUSSOU KOFFI.docx
+++ b/public/Contrat-AMOUSSOU KOFFI.docx
@@ -4,7 +4,6 @@
   <w:body>
     <w:p>
       <w:pPr>
-        <w:spacing w:line="240" w:lineRule="auto"/>
         <w:jc w:val="center"/>
         <w:rPr>
           <w:rFonts w:ascii="Times New Roman" w:hAnsi="Times New Roman"/>
@@ -47,7 +46,6 @@
     </w:p>
     <w:p>
       <w:pPr>
-        <w:spacing w:line="240" w:lineRule="auto"/>
         <w:jc w:val="center"/>
         <w:rPr>
           <w:rFonts w:ascii="Times New Roman" w:hAnsi="Times New Roman"/>
@@ -60,8 +58,6 @@
     </w:p>
     <w:p>
       <w:pPr>
-        <w:spacing w:line="240" w:lineRule="auto"/>
-        <w:jc w:val="both"/>
         <w:rPr>
           <w:rFonts w:ascii="Times New Roman" w:hAnsi="Times New Roman"/>
           <w:sz w:val="16"/>
@@ -81,8 +77,6 @@
     </w:p>
     <w:p>
       <w:pPr>
-        <w:spacing w:line="240" w:lineRule="auto"/>
-        <w:jc w:val="both"/>
         <w:rPr>
           <w:rFonts w:ascii="Times New Roman" w:hAnsi="Times New Roman"/>
           <w:sz w:val="16"/>
@@ -116,7 +110,6 @@
     </w:p>
     <w:p>
       <w:pPr>
-        <w:jc w:val="both"/>
         <w:rPr>
           <w:rFonts w:ascii="Times New Roman" w:hAnsi="Times New Roman"/>
           <w:sz w:val="16"/>
@@ -282,7 +275,6 @@
     </w:p>
     <w:p>
       <w:pPr>
-        <w:jc w:val="both"/>
         <w:rPr>
           <w:rFonts w:ascii="Times New Roman" w:hAnsi="Times New Roman"/>
           <w:sz w:val="16"/>
@@ -360,7 +352,6 @@
     </w:p>
     <w:p>
       <w:pPr>
-        <w:jc w:val="both"/>
         <w:rPr>
           <w:rFonts w:ascii="Times New Roman" w:hAnsi="Times New Roman"/>
           <w:sz w:val="16"/>
@@ -481,7 +472,6 @@
     </w:p>
     <w:p>
       <w:pPr>
-        <w:jc w:val="both"/>
         <w:rPr>
           <w:rFonts w:ascii="Times New Roman" w:hAnsi="Times New Roman"/>
           <w:sz w:val="16"/>
@@ -502,7 +492,6 @@
     </w:p>
     <w:p>
       <w:pPr>
-        <w:jc w:val="both"/>
         <w:rPr>
           <w:rFonts w:ascii="Times New Roman" w:hAnsi="Times New Roman"/>
           <w:sz w:val="16"/>
@@ -593,15 +582,15 @@
           <w:sz w:val="16"/>
           <w:szCs w:val="16"/>
         </w:rPr>
-        <w:t>OKALA,</w:t>
-      </w:r>
-      <w:r>
-        <w:rPr>
-          <w:rFonts w:ascii="Times New Roman" w:hAnsi="Times New Roman"/>
-          <w:sz w:val="16"/>
-          <w:szCs w:val="16"/>
-        </w:rPr>
-        <w:t xml:space="preserve"> dans la commune Akanda, BP : 243 immatriculée au Registre du Commerce et du Crédit Mobilier de LIBREVILLE sous le N°</w:t>
+        <w:t>Okala carrière,</w:t>
+      </w:r>
+      <w:r>
+        <w:rPr>
+          <w:rFonts w:ascii="Times New Roman" w:hAnsi="Times New Roman"/>
+          <w:sz w:val="16"/>
+          <w:szCs w:val="16"/>
+        </w:rPr>
+        <w:t xml:space="preserve"> dans la commune Akanda, BP : 534 immatriculée au Registre du Commerce et du Crédit Mobilier de LIBREVILLE sous le N°</w:t>
       </w:r>
       <w:r>
         <w:rPr>
@@ -635,12 +624,11 @@
           <w:sz w:val="16"/>
           <w:szCs w:val="16"/>
         </w:rPr>
-        <w:t>4565 T</w:t>
-      </w:r>
-    </w:p>
-    <w:p>
-      <w:pPr>
-        <w:jc w:val="both"/>
+        <w:t>6755 R</w:t>
+      </w:r>
+    </w:p>
+    <w:p>
+      <w:pPr>
         <w:rPr>
           <w:rFonts w:ascii="Times New Roman" w:hAnsi="Times New Roman"/>
           <w:sz w:val="16"/>
@@ -664,15 +652,6 @@
           <w:szCs w:val="16"/>
         </w:rPr>
         <w:t>ETS KOFFI</w:t>
-      </w:r>
-      <w:r>
-        <w:rPr>
-          <w:rFonts w:ascii="Times New Roman" w:hAnsi="Times New Roman"/>
-          <w:b/>
-          <w:sz w:val="16"/>
-          <w:szCs w:val="16"/>
-        </w:rPr>
-        <w:t xml:space="preserve"> </w:t>
       </w:r>
       <w:r>
         <w:rPr>
@@ -699,17 +678,47 @@
           <w:sz w:val="16"/>
           <w:szCs w:val="16"/>
         </w:rPr>
-        <w:t>Mr</w:t>
-      </w:r>
-      <w:r>
-        <w:rPr>
-          <w:rFonts w:ascii="Times New Roman" w:hAnsi="Times New Roman"/>
-          <w:b/>
-          <w:bCs/>
-          <w:sz w:val="16"/>
-          <w:szCs w:val="16"/>
-        </w:rPr>
-        <w:t xml:space="preserve"> AMOUSSOU KOFFI  GILBERT </w:t>
+        <w:t>Monsieur</w:t>
+      </w:r>
+      <w:r>
+        <w:rPr>
+          <w:rFonts w:ascii="Times New Roman" w:hAnsi="Times New Roman"/>
+          <w:b/>
+          <w:bCs/>
+          <w:sz w:val="16"/>
+          <w:szCs w:val="16"/>
+        </w:rPr>
+        <w:t xml:space="preserve"> AMOUSSOU KOFFI</w:t>
+      </w:r>
+      <w:r>
+        <w:rPr>
+          <w:rFonts w:ascii="Times New Roman" w:hAnsi="Times New Roman"/>
+          <w:b/>
+          <w:bCs/>
+          <w:sz w:val="16"/>
+          <w:szCs w:val="16"/>
+        </w:rPr>
+        <w:t xml:space="preserve"> </w:t>
+      </w:r>
+      <w:r>
+        <w:rPr>
+          <w:rFonts w:ascii="Times New Roman" w:hAnsi="Times New Roman"/>
+          <w:b/>
+          <w:bCs/>
+          <w:sz w:val="16"/>
+          <w:szCs w:val="16"/>
+        </w:rPr>
+        <w:t>GILBERT</w:t>
+      </w:r>
+      <w:r>
+        <w:rPr>
+          <w:rFonts w:ascii="Times New Roman" w:hAnsi="Times New Roman"/>
+          <w:b/>
+          <w:bCs/>
+          <w:sz w:val="16"/>
+          <w:szCs w:val="16"/>
+        </w:rPr>
+        <w:t xml:space="preserve"> </w:t>
       </w:r>
       <w:r>
         <w:rPr>
@@ -745,7 +754,17 @@
           <w:sz w:val="16"/>
           <w:szCs w:val="16"/>
         </w:rPr>
-        <w:t xml:space="preserve">  KPOMASSE, </w:t>
+        <w:t xml:space="preserve"> </w:t>
+      </w:r>
+      <w:r>
+        <w:rPr>
+          <w:rFonts w:ascii="Times New Roman" w:hAnsi="Times New Roman"/>
+          <w:b/>
+          <w:bCs/>
+          <w:sz w:val="16"/>
+          <w:szCs w:val="16"/>
+        </w:rPr>
+        <w:t>KPOMASSE, </w:t>
       </w:r>
       <w:bookmarkEnd w:id="9"/>
       <w:r>
@@ -782,25 +801,35 @@
           <w:sz w:val="16"/>
           <w:szCs w:val="16"/>
         </w:rPr>
-        <w:t xml:space="preserve">  N</w:t>
-      </w:r>
-      <w:r>
-        <w:rPr>
-          <w:rFonts w:ascii="Times New Roman" w:hAnsi="Times New Roman"/>
-          <w:b/>
-          <w:bCs/>
-          <w:sz w:val="16"/>
-          <w:szCs w:val="16"/>
-        </w:rPr>
-        <w:t>°EW243LL </w:t>
-      </w:r>
-      <w:r>
-        <w:rPr>
-          <w:rFonts w:ascii="Times New Roman" w:hAnsi="Times New Roman"/>
-          <w:sz w:val="16"/>
-          <w:szCs w:val="16"/>
-        </w:rPr>
-        <w:t xml:space="preserve">  </w:t>
+        <w:t xml:space="preserve"> </w:t>
+      </w:r>
+      <w:r>
+        <w:rPr>
+          <w:rFonts w:ascii="Times New Roman" w:hAnsi="Times New Roman"/>
+          <w:sz w:val="16"/>
+          <w:szCs w:val="16"/>
+        </w:rPr>
+        <w:t>N</w:t>
+      </w:r>
+      <w:r>
+        <w:rPr>
+          <w:rFonts w:ascii="Times New Roman" w:hAnsi="Times New Roman"/>
+          <w:b/>
+          <w:bCs/>
+          <w:sz w:val="16"/>
+          <w:szCs w:val="16"/>
+        </w:rPr>
+        <w:t>°WL23TYUH54</w:t>
+      </w:r>
+      <w:r>
+        <w:rPr>
+          <w:rFonts w:ascii="Times New Roman" w:hAnsi="Times New Roman"/>
+          <w:b/>
+          <w:bCs/>
+          <w:sz w:val="16"/>
+          <w:szCs w:val="16"/>
+        </w:rPr>
+        <w:t xml:space="preserve"> </w:t>
       </w:r>
       <w:bookmarkEnd w:id="11"/>
       <w:r>
@@ -825,17 +854,7 @@
           <w:sz w:val="16"/>
           <w:szCs w:val="16"/>
         </w:rPr>
-        <w:t xml:space="preserve"> le </w:t>
-      </w:r>
-      <w:r>
-        <w:rPr>
-          <w:rFonts w:ascii="Times New Roman" w:hAnsi="Times New Roman"/>
-          <w:b/>
-          <w:bCs/>
-          <w:sz w:val="16"/>
-          <w:szCs w:val="16"/>
-        </w:rPr>
-        <w:t>02 octobre 2023,</w:t>
+        <w:t>le</w:t>
       </w:r>
       <w:r>
         <w:rPr>
@@ -848,10 +867,36 @@
       <w:r>
         <w:rPr>
           <w:rFonts w:ascii="Times New Roman" w:hAnsi="Times New Roman"/>
-          <w:sz w:val="16"/>
-          <w:szCs w:val="16"/>
-        </w:rPr>
-        <w:t xml:space="preserve">par   </w:t>
+          <w:b/>
+          <w:bCs/>
+          <w:sz w:val="16"/>
+          <w:szCs w:val="16"/>
+        </w:rPr>
+        <w:t>01 décembre 2023,</w:t>
+      </w:r>
+      <w:r>
+        <w:rPr>
+          <w:rFonts w:ascii="Times New Roman" w:hAnsi="Times New Roman"/>
+          <w:sz w:val="16"/>
+          <w:szCs w:val="16"/>
+        </w:rPr>
+        <w:t xml:space="preserve"> </w:t>
+      </w:r>
+      <w:r>
+        <w:rPr>
+          <w:rFonts w:ascii="Times New Roman" w:hAnsi="Times New Roman"/>
+          <w:sz w:val="16"/>
+          <w:szCs w:val="16"/>
+        </w:rPr>
+        <w:t>par</w:t>
+      </w:r>
+      <w:r>
+        <w:rPr>
+          <w:rFonts w:ascii="Times New Roman" w:hAnsi="Times New Roman"/>
+          <w:sz w:val="16"/>
+          <w:szCs w:val="16"/>
+        </w:rPr>
+        <w:t xml:space="preserve"> </w:t>
       </w:r>
       <w:r>
         <w:rPr>
@@ -923,7 +968,17 @@
           <w:sz w:val="16"/>
           <w:szCs w:val="16"/>
         </w:rPr>
-        <w:t xml:space="preserve">  0024177128190</w:t>
+        <w:t xml:space="preserve"> </w:t>
+      </w:r>
+      <w:r>
+        <w:rPr>
+          <w:rFonts w:ascii="Times New Roman" w:hAnsi="Times New Roman"/>
+          <w:b/>
+          <w:bCs/>
+          <w:sz w:val="16"/>
+          <w:szCs w:val="16"/>
+        </w:rPr>
+        <w:t>0024177128190</w:t>
       </w:r>
       <w:r>
         <w:rPr>
@@ -959,18 +1014,16 @@
       <w:pPr>
         <w:spacing w:after="0"/>
         <w:ind w:right="-471"/>
-        <w:jc w:val="both"/>
-        <w:rPr>
-          <w:rFonts w:ascii="Times New Roman" w:hAnsi="Times New Roman"/>
-          <w:b/>
-          <w:sz w:val="16"/>
-          <w:szCs w:val="16"/>
-        </w:rPr>
-      </w:pPr>
-    </w:p>
-    <w:p>
-      <w:pPr>
-        <w:jc w:val="both"/>
+        <w:rPr>
+          <w:rFonts w:ascii="Times New Roman" w:hAnsi="Times New Roman"/>
+          <w:b/>
+          <w:sz w:val="16"/>
+          <w:szCs w:val="16"/>
+        </w:rPr>
+      </w:pPr>
+    </w:p>
+    <w:p>
+      <w:pPr>
         <w:rPr>
           <w:rFonts w:ascii="Times New Roman" w:hAnsi="Times New Roman"/>
           <w:sz w:val="16"/>
@@ -1082,7 +1135,6 @@
     </w:p>
     <w:p>
       <w:pPr>
-        <w:jc w:val="both"/>
         <w:rPr>
           <w:rFonts w:ascii="Times New Roman" w:hAnsi="Times New Roman"/>
           <w:sz w:val="16"/>
@@ -1138,7 +1190,6 @@
     </w:p>
     <w:p>
       <w:pPr>
-        <w:jc w:val="both"/>
         <w:rPr>
           <w:rFonts w:ascii="Times New Roman" w:hAnsi="Times New Roman"/>
           <w:b/>
@@ -1187,7 +1238,6 @@
     </w:p>
     <w:p>
       <w:pPr>
-        <w:jc w:val="both"/>
         <w:rPr>
           <w:rFonts w:ascii="Times New Roman" w:hAnsi="Times New Roman"/>
           <w:sz w:val="16"/>
@@ -1389,7 +1439,7 @@
           <w:sz w:val="16"/>
           <w:szCs w:val="16"/>
         </w:rPr>
-        <w:t xml:space="preserve">  </w:t>
+        <w:t xml:space="preserve"> </w:t>
       </w:r>
       <w:r>
         <w:rPr>
@@ -1400,7 +1450,6 @@
         </w:rPr>
         <w:t>aux</w:t>
       </w:r>
-      <w:proofErr w:type="gramEnd"/>
       <w:r>
         <w:rPr>
           <w:rFonts w:ascii="Times New Roman" w:hAnsi="Times New Roman"/>
@@ -1433,7 +1482,6 @@
           <w:numId w:val="3"/>
         </w:numPr>
         <w:spacing w:after="0"/>
-        <w:jc w:val="both"/>
         <w:rPr>
           <w:rFonts w:ascii="Times New Roman" w:hAnsi="Times New Roman"/>
           <w:b/>
@@ -1476,7 +1524,6 @@
           <w:numId w:val="3"/>
         </w:numPr>
         <w:spacing w:after="0"/>
-        <w:jc w:val="both"/>
         <w:rPr>
           <w:rFonts w:ascii="Times New Roman" w:hAnsi="Times New Roman"/>
           <w:b/>
@@ -1528,7 +1575,6 @@
           <w:numId w:val="3"/>
         </w:numPr>
         <w:spacing w:after="0"/>
-        <w:jc w:val="both"/>
         <w:rPr>
           <w:rFonts w:ascii="Times New Roman" w:hAnsi="Times New Roman"/>
           <w:b/>
@@ -1580,7 +1626,6 @@
           <w:numId w:val="3"/>
         </w:numPr>
         <w:spacing w:after="0"/>
-        <w:jc w:val="both"/>
         <w:rPr>
           <w:rFonts w:ascii="Times New Roman" w:hAnsi="Times New Roman"/>
           <w:b/>
@@ -1604,7 +1649,7 @@
           <w:sz w:val="16"/>
           <w:szCs w:val="16"/>
         </w:rPr>
-        <w:t>750 000 </w:t>
+        <w:t>700 000 </w:t>
       </w:r>
       <w:r>
         <w:rPr>
@@ -1659,7 +1704,6 @@
           <w:numId w:val="3"/>
         </w:numPr>
         <w:spacing w:after="0"/>
-        <w:jc w:val="both"/>
         <w:rPr>
           <w:rFonts w:ascii="Times New Roman" w:hAnsi="Times New Roman"/>
           <w:b/>
@@ -1710,7 +1754,7 @@
           <w:sz w:val="16"/>
           <w:szCs w:val="16"/>
         </w:rPr>
-        <w:t>${verbal_trial. insurance_premium} </w:t>
+        <w:t>750 000 </w:t>
       </w:r>
       <w:r>
         <w:rPr>
@@ -1756,7 +1800,6 @@
           <w:numId w:val="3"/>
         </w:numPr>
         <w:spacing w:after="0"/>
-        <w:jc w:val="both"/>
         <w:rPr>
           <w:rFonts w:ascii="Times New Roman" w:hAnsi="Times New Roman"/>
           <w:sz w:val="16"/>
@@ -1790,7 +1833,6 @@
           <w:numId w:val="3"/>
         </w:numPr>
         <w:spacing w:after="0"/>
-        <w:jc w:val="both"/>
         <w:rPr>
           <w:rFonts w:ascii="Times New Roman" w:hAnsi="Times New Roman"/>
           <w:sz w:val="16"/>
@@ -1819,7 +1861,6 @@
     </w:p>
     <w:p>
       <w:pPr>
-        <w:jc w:val="both"/>
         <w:rPr>
           <w:rFonts w:ascii="Times New Roman" w:hAnsi="Times New Roman"/>
           <w:b/>
@@ -1831,7 +1872,6 @@
     </w:p>
     <w:p>
       <w:pPr>
-        <w:jc w:val="both"/>
         <w:rPr>
           <w:rFonts w:ascii="Times New Roman" w:hAnsi="Times New Roman"/>
           <w:b/>
@@ -1843,7 +1883,6 @@
     </w:p>
     <w:p>
       <w:pPr>
-        <w:jc w:val="both"/>
         <w:rPr>
           <w:rFonts w:ascii="Times New Roman" w:hAnsi="Times New Roman"/>
           <w:b/>
@@ -1901,7 +1940,6 @@
     </w:p>
     <w:p>
       <w:pPr>
-        <w:jc w:val="both"/>
         <w:rPr>
           <w:rFonts w:ascii="Times New Roman" w:hAnsi="Times New Roman"/>
           <w:sz w:val="16"/>
@@ -1986,25 +2024,7 @@
           <w:sz w:val="16"/>
           <w:szCs w:val="16"/>
         </w:rPr>
-        <w:t>s</w:t>
-      </w:r>
-      <w:r>
-        <w:rPr>
-          <w:rFonts w:ascii="Times New Roman" w:hAnsi="Times New Roman"/>
-          <w:sz w:val="16"/>
-          <w:szCs w:val="16"/>
-        </w:rPr>
-        <w:t xml:space="preserve"> </w:t>
-      </w:r>
-      <w:r>
-        <w:rPr>
-          <w:rFonts w:ascii="Times New Roman" w:hAnsi="Times New Roman"/>
-          <w:b/>
-          <w:bCs/>
-          <w:sz w:val="16"/>
-          <w:szCs w:val="16"/>
-        </w:rPr>
-        <w:t>de trois (3) échéances mensuelles</w:t>
+        <w:t>trois (3) échéances mensuelles</w:t>
       </w:r>
       <w:r>
         <w:rPr>
@@ -2028,7 +2048,6 @@
     </w:p>
     <w:p>
       <w:pPr>
-        <w:jc w:val="both"/>
         <w:rPr>
           <w:rFonts w:ascii="Times New Roman" w:hAnsi="Times New Roman"/>
           <w:b/>
@@ -2064,7 +2083,7 @@
           <w:sz w:val="16"/>
           <w:szCs w:val="16"/>
         </w:rPr>
-        <w:t>107 000 </w:t>
+        <w:t>76 000 </w:t>
       </w:r>
       <w:r>
         <w:rPr>
@@ -2094,7 +2113,7 @@
           <w:sz w:val="16"/>
           <w:szCs w:val="16"/>
         </w:rPr>
-        <w:t>cent sept Francs</w:t>
+        <w:t>soixante-seize mille Francs</w:t>
       </w:r>
       <w:r>
         <w:rPr>
@@ -2129,7 +2148,6 @@
     </w:p>
     <w:p>
       <w:pPr>
-        <w:jc w:val="both"/>
         <w:rPr>
           <w:rFonts w:ascii="Times New Roman" w:hAnsi="Times New Roman"/>
           <w:b/>
@@ -2185,7 +2203,7 @@
           <w:sz w:val="16"/>
           <w:szCs w:val="16"/>
         </w:rPr>
-        <w:t>25737500</w:t>
+        <w:t>25 737 500</w:t>
       </w:r>
       <w:r>
         <w:rPr>
@@ -2272,7 +2290,6 @@
     <w:bookmarkEnd w:id="15"/>
     <w:p>
       <w:pPr>
-        <w:jc w:val="both"/>
         <w:rPr>
           <w:rFonts w:ascii="Times New Roman" w:hAnsi="Times New Roman"/>
           <w:sz w:val="16"/>
@@ -2363,31 +2380,11 @@
           <w:sz w:val="16"/>
           <w:szCs w:val="16"/>
         </w:rPr>
-        <w:t xml:space="preserve"> il ressort du tableau </w:t>
-      </w:r>
-      <w:proofErr w:type="gramStart"/>
-      <w:r>
-        <w:rPr>
-          <w:rFonts w:ascii="Times New Roman" w:hAnsi="Times New Roman"/>
-          <w:sz w:val="16"/>
-          <w:szCs w:val="16"/>
-        </w:rPr>
-        <w:t>d’amortissement</w:t>
-      </w:r>
-      <w:proofErr w:type="gramEnd"/>
-      <w:r>
-        <w:rPr>
-          <w:rFonts w:ascii="Times New Roman" w:hAnsi="Times New Roman"/>
-          <w:sz w:val="16"/>
-          <w:szCs w:val="16"/>
-        </w:rPr>
-        <w:t xml:space="preserve"> joint en annexe.</w:t>
-      </w:r>
-    </w:p>
-    <w:p>
-      <w:pPr>
-        <w:spacing w:line="240" w:lineRule="auto"/>
-        <w:jc w:val="both"/>
+        <w:t xml:space="preserve"> il ressort du tableau d’amortissement joint en annexe.</w:t>
+      </w:r>
+    </w:p>
+    <w:p>
+      <w:pPr>
         <w:rPr>
           <w:rFonts w:ascii="Times New Roman" w:hAnsi="Times New Roman"/>
           <w:sz w:val="16"/>
@@ -2411,38 +2408,47 @@
           <w:sz w:val="16"/>
           <w:szCs w:val="16"/>
         </w:rPr>
-        <w:t>132750  </w:t>
-      </w:r>
-      <w:r>
-        <w:rPr>
-          <w:rFonts w:ascii="Times New Roman" w:hAnsi="Times New Roman"/>
-          <w:b/>
-          <w:bCs/>
-          <w:sz w:val="16"/>
-          <w:szCs w:val="16"/>
-        </w:rPr>
-        <w:t>FCFA</w:t>
-      </w:r>
-      <w:proofErr w:type="gramEnd"/>
-      <w:r>
-        <w:rPr>
-          <w:rFonts w:ascii="Times New Roman" w:hAnsi="Times New Roman"/>
-          <w:b/>
-          <w:bCs/>
-          <w:sz w:val="16"/>
-          <w:szCs w:val="16"/>
-        </w:rPr>
-        <w:t xml:space="preserve"> (</w:t>
-      </w:r>
-      <w:r>
-        <w:rPr>
-          <w:rFonts w:ascii="Times New Roman" w:hAnsi="Times New Roman"/>
-          <w:b/>
-          <w:bCs/>
-          <w:sz w:val="16"/>
-          <w:szCs w:val="16"/>
-        </w:rPr>
-        <w:t>cent trente-deux mille sept cent cinquante </w:t>
+        <w:t>54 375</w:t>
+      </w:r>
+      <w:r>
+        <w:rPr>
+          <w:rFonts w:ascii="Times New Roman" w:hAnsi="Times New Roman"/>
+          <w:b/>
+          <w:bCs/>
+          <w:sz w:val="16"/>
+          <w:szCs w:val="16"/>
+        </w:rPr>
+        <w:t xml:space="preserve"> </w:t>
+      </w:r>
+      <w:r>
+        <w:rPr>
+          <w:rFonts w:ascii="Times New Roman" w:hAnsi="Times New Roman"/>
+          <w:b/>
+          <w:bCs/>
+          <w:sz w:val="16"/>
+          <w:szCs w:val="16"/>
+        </w:rPr>
+        <w:t>FCFA (</w:t>
+      </w:r>
+      <w:r>
+        <w:rPr>
+          <w:rFonts w:ascii="Times New Roman" w:hAnsi="Times New Roman"/>
+          <w:b/>
+          <w:bCs/>
+          <w:sz w:val="16"/>
+          <w:szCs w:val="16"/>
+        </w:rPr>
+        <w:t>cinquante-quatre mille trois cent soixante-quinze</w:t>
+      </w:r>
+      <w:r>
+        <w:rPr>
+          <w:rFonts w:ascii="Times New Roman" w:hAnsi="Times New Roman"/>
+          <w:b/>
+          <w:bCs/>
+          <w:sz w:val="16"/>
+          <w:szCs w:val="16"/>
+        </w:rPr>
+        <w:t xml:space="preserve"> </w:t>
       </w:r>
       <w:r>
         <w:rPr>
@@ -2466,18 +2472,15 @@
     </w:p>
     <w:p>
       <w:pPr>
-        <w:spacing w:line="240" w:lineRule="auto"/>
-        <w:jc w:val="both"/>
-        <w:rPr>
-          <w:rFonts w:ascii="Times New Roman" w:hAnsi="Times New Roman"/>
-          <w:sz w:val="16"/>
-          <w:szCs w:val="16"/>
-        </w:rPr>
-      </w:pPr>
-    </w:p>
-    <w:p>
-      <w:pPr>
-        <w:jc w:val="both"/>
+        <w:rPr>
+          <w:rFonts w:ascii="Times New Roman" w:hAnsi="Times New Roman"/>
+          <w:sz w:val="16"/>
+          <w:szCs w:val="16"/>
+        </w:rPr>
+      </w:pPr>
+    </w:p>
+    <w:p>
+      <w:pPr>
         <w:rPr>
           <w:rFonts w:ascii="Times New Roman" w:hAnsi="Times New Roman"/>
           <w:sz w:val="16"/>
@@ -2535,7 +2538,6 @@
     </w:p>
     <w:p>
       <w:pPr>
-        <w:jc w:val="both"/>
         <w:rPr>
           <w:rFonts w:ascii="Times New Roman" w:hAnsi="Times New Roman"/>
           <w:bCs/>
@@ -2702,7 +2704,6 @@
     </w:p>
     <w:p>
       <w:pPr>
-        <w:jc w:val="both"/>
         <w:rPr>
           <w:rFonts w:ascii="Times New Roman" w:hAnsi="Times New Roman"/>
           <w:sz w:val="16"/>
@@ -2769,7 +2770,6 @@
     </w:p>
     <w:p>
       <w:pPr>
-        <w:jc w:val="both"/>
         <w:rPr>
           <w:rFonts w:ascii="Times New Roman" w:hAnsi="Times New Roman"/>
           <w:sz w:val="16"/>
@@ -2817,7 +2817,7 @@
           <w:sz w:val="18"/>
           <w:szCs w:val="18"/>
         </w:rPr>
-        <w:t>Renforcement stock</w:t>
+        <w:t>Achat</w:t>
       </w:r>
       <w:bookmarkEnd w:id="21"/>
       <w:r>
@@ -2894,7 +2894,350 @@
     </w:p>
     <w:p>
       <w:pPr>
-        <w:jc w:val="both"/>
+        <w:rPr>
+          <w:rFonts w:ascii="Times New Roman" w:hAnsi="Times New Roman"/>
+          <w:sz w:val="16"/>
+          <w:szCs w:val="16"/>
+        </w:rPr>
+      </w:pPr>
+      <w:r>
+        <w:rPr>
+          <w:rFonts w:ascii="Times New Roman" w:hAnsi="Times New Roman"/>
+          <w:sz w:val="16"/>
+          <w:szCs w:val="16"/>
+        </w:rPr>
+        <w:t>Si</w:t>
+      </w:r>
+      <w:r>
+        <w:rPr>
+          <w:rFonts w:ascii="Times New Roman" w:hAnsi="Times New Roman"/>
+          <w:b/>
+          <w:sz w:val="16"/>
+          <w:szCs w:val="16"/>
+        </w:rPr>
+        <w:t xml:space="preserve"> </w:t>
+      </w:r>
+      <w:r>
+        <w:rPr>
+          <w:rFonts w:ascii="Times New Roman" w:hAnsi="Times New Roman"/>
+          <w:b/>
+          <w:sz w:val="16"/>
+          <w:szCs w:val="16"/>
+        </w:rPr>
+        <w:t>l’I</w:t>
+      </w:r>
+      <w:r>
+        <w:rPr>
+          <w:rFonts w:ascii="Times New Roman" w:hAnsi="Times New Roman"/>
+          <w:b/>
+          <w:sz w:val="16"/>
+          <w:szCs w:val="16"/>
+        </w:rPr>
+        <w:t>nstitution</w:t>
+      </w:r>
+      <w:r>
+        <w:rPr>
+          <w:rFonts w:ascii="Times New Roman" w:hAnsi="Times New Roman"/>
+          <w:sz w:val="16"/>
+          <w:szCs w:val="16"/>
+        </w:rPr>
+        <w:t xml:space="preserve"> vient à constater que les fonds ont finalement été utilisés à une fin non conforme à l’objet du Prêt, elle pourra si bon lui semble, mais sans </w:t>
+      </w:r>
+      <w:r>
+        <w:rPr>
+          <w:rFonts w:ascii="Times New Roman" w:hAnsi="Times New Roman"/>
+          <w:sz w:val="16"/>
+          <w:szCs w:val="16"/>
+        </w:rPr>
+        <w:t>y être</w:t>
+      </w:r>
+      <w:r>
+        <w:rPr>
+          <w:rFonts w:ascii="Times New Roman" w:hAnsi="Times New Roman"/>
+          <w:sz w:val="16"/>
+          <w:szCs w:val="16"/>
+        </w:rPr>
+        <w:t xml:space="preserve"> tenue, </w:t>
+      </w:r>
+      <w:r>
+        <w:rPr>
+          <w:rFonts w:ascii="Times New Roman" w:hAnsi="Times New Roman"/>
+          <w:sz w:val="16"/>
+          <w:szCs w:val="16"/>
+        </w:rPr>
+        <w:t>prononcer la déchéance du terme</w:t>
+      </w:r>
+      <w:r>
+        <w:rPr>
+          <w:rFonts w:ascii="Times New Roman" w:hAnsi="Times New Roman"/>
+          <w:sz w:val="16"/>
+          <w:szCs w:val="16"/>
+        </w:rPr>
+        <w:t xml:space="preserve"> et exiger </w:t>
+      </w:r>
+      <w:r>
+        <w:rPr>
+          <w:rFonts w:ascii="Times New Roman" w:hAnsi="Times New Roman"/>
+          <w:sz w:val="16"/>
+          <w:szCs w:val="16"/>
+        </w:rPr>
+        <w:t>l</w:t>
+      </w:r>
+      <w:r>
+        <w:rPr>
+          <w:rFonts w:ascii="Times New Roman" w:hAnsi="Times New Roman"/>
+          <w:sz w:val="16"/>
+          <w:szCs w:val="16"/>
+        </w:rPr>
+        <w:t>e remboursement anticipé des sommes dues au titre du</w:t>
+      </w:r>
+      <w:r>
+        <w:rPr>
+          <w:rFonts w:ascii="Times New Roman" w:hAnsi="Times New Roman"/>
+          <w:sz w:val="16"/>
+          <w:szCs w:val="16"/>
+        </w:rPr>
+        <w:t xml:space="preserve"> présent</w:t>
+      </w:r>
+      <w:r>
+        <w:rPr>
+          <w:rFonts w:ascii="Times New Roman" w:hAnsi="Times New Roman"/>
+          <w:sz w:val="16"/>
+          <w:szCs w:val="16"/>
+        </w:rPr>
+        <w:t xml:space="preserve"> Prêt. </w:t>
+      </w:r>
+    </w:p>
+    <w:p>
+      <w:pPr>
+        <w:rPr>
+          <w:rFonts w:ascii="Times New Roman" w:hAnsi="Times New Roman"/>
+          <w:sz w:val="16"/>
+          <w:szCs w:val="16"/>
+        </w:rPr>
+      </w:pPr>
+      <w:r>
+        <w:rPr>
+          <w:rFonts w:ascii="Times New Roman" w:hAnsi="Times New Roman"/>
+          <w:b/>
+          <w:sz w:val="16"/>
+          <w:szCs w:val="16"/>
+          <w:u w:val="single"/>
+        </w:rPr>
+        <w:t xml:space="preserve">ARTICLE </w:t>
+      </w:r>
+      <w:r>
+        <w:rPr>
+          <w:rFonts w:ascii="Times New Roman" w:hAnsi="Times New Roman"/>
+          <w:b/>
+          <w:sz w:val="16"/>
+          <w:szCs w:val="16"/>
+          <w:u w:val="single"/>
+        </w:rPr>
+        <w:t>5</w:t>
+      </w:r>
+      <w:r>
+        <w:rPr>
+          <w:rFonts w:ascii="Times New Roman" w:hAnsi="Times New Roman"/>
+          <w:sz w:val="16"/>
+          <w:szCs w:val="16"/>
+        </w:rPr>
+        <w:t xml:space="preserve"> : </w:t>
+      </w:r>
+      <w:r>
+        <w:rPr>
+          <w:rFonts w:ascii="Times New Roman" w:hAnsi="Times New Roman"/>
+          <w:b/>
+          <w:bCs/>
+          <w:sz w:val="16"/>
+          <w:szCs w:val="16"/>
+        </w:rPr>
+        <w:t>INTERETS</w:t>
+      </w:r>
+    </w:p>
+    <w:p>
+      <w:pPr>
+        <w:rPr>
+          <w:rFonts w:ascii="Times New Roman" w:hAnsi="Times New Roman"/>
+          <w:sz w:val="16"/>
+          <w:szCs w:val="16"/>
+        </w:rPr>
+      </w:pPr>
+      <w:r>
+        <w:rPr>
+          <w:rFonts w:ascii="Times New Roman" w:hAnsi="Times New Roman"/>
+          <w:b/>
+          <w:sz w:val="16"/>
+          <w:szCs w:val="16"/>
+        </w:rPr>
+        <w:t>L'Emprunteur</w:t>
+      </w:r>
+      <w:r>
+        <w:rPr>
+          <w:rFonts w:ascii="Times New Roman" w:hAnsi="Times New Roman"/>
+          <w:sz w:val="16"/>
+          <w:szCs w:val="16"/>
+        </w:rPr>
+        <w:t xml:space="preserve"> s'oblige à payer, sur </w:t>
+      </w:r>
+      <w:r>
+        <w:rPr>
+          <w:rFonts w:ascii="Times New Roman" w:hAnsi="Times New Roman"/>
+          <w:sz w:val="16"/>
+          <w:szCs w:val="16"/>
+        </w:rPr>
+        <w:t>l</w:t>
+      </w:r>
+      <w:r>
+        <w:rPr>
+          <w:rFonts w:ascii="Times New Roman" w:hAnsi="Times New Roman"/>
+          <w:sz w:val="16"/>
+          <w:szCs w:val="16"/>
+        </w:rPr>
+        <w:t>e montant en principal du Prêt non échu, des intérêts en F</w:t>
+      </w:r>
+      <w:r>
+        <w:rPr>
+          <w:rFonts w:ascii="Times New Roman" w:hAnsi="Times New Roman"/>
+          <w:sz w:val="16"/>
+          <w:szCs w:val="16"/>
+        </w:rPr>
+        <w:t xml:space="preserve">rancs </w:t>
+      </w:r>
+      <w:r>
+        <w:rPr>
+          <w:rFonts w:ascii="Times New Roman" w:hAnsi="Times New Roman"/>
+          <w:sz w:val="16"/>
+          <w:szCs w:val="16"/>
+        </w:rPr>
+        <w:t>CFA déterminés sur la base d'un taux fixé à</w:t>
+      </w:r>
+      <w:r>
+        <w:rPr>
+          <w:rFonts w:ascii="Times New Roman" w:hAnsi="Times New Roman"/>
+          <w:sz w:val="16"/>
+          <w:szCs w:val="16"/>
+        </w:rPr>
+        <w:t xml:space="preserve"> </w:t>
+      </w:r>
+      <w:r>
+        <w:rPr>
+          <w:rFonts w:ascii="Times New Roman" w:hAnsi="Times New Roman"/>
+          <w:b/>
+          <w:sz w:val="16"/>
+          <w:szCs w:val="16"/>
+        </w:rPr>
+        <w:t>30</w:t>
+      </w:r>
+      <w:r>
+        <w:rPr>
+          <w:rFonts w:ascii="Times New Roman" w:hAnsi="Times New Roman"/>
+          <w:b/>
+          <w:sz w:val="16"/>
+          <w:szCs w:val="16"/>
+        </w:rPr>
+        <w:t xml:space="preserve"> </w:t>
+      </w:r>
+      <w:r>
+        <w:rPr>
+          <w:rFonts w:ascii="Times New Roman" w:hAnsi="Times New Roman"/>
+          <w:b/>
+          <w:sz w:val="16"/>
+          <w:szCs w:val="16"/>
+        </w:rPr>
+        <w:t>%</w:t>
+      </w:r>
+      <w:r>
+        <w:rPr>
+          <w:rFonts w:ascii="Times New Roman" w:hAnsi="Times New Roman"/>
+          <w:b/>
+          <w:sz w:val="16"/>
+          <w:szCs w:val="16"/>
+        </w:rPr>
+        <w:t xml:space="preserve"> </w:t>
+      </w:r>
+      <w:r>
+        <w:rPr>
+          <w:rFonts w:ascii="Times New Roman" w:hAnsi="Times New Roman"/>
+          <w:b/>
+          <w:sz w:val="16"/>
+          <w:szCs w:val="16"/>
+        </w:rPr>
+        <w:t xml:space="preserve">(taux </w:t>
+      </w:r>
+      <w:r>
+        <w:rPr>
+          <w:rFonts w:ascii="Times New Roman" w:hAnsi="Times New Roman"/>
+          <w:b/>
+          <w:sz w:val="16"/>
+          <w:szCs w:val="16"/>
+        </w:rPr>
+        <w:t>annue</w:t>
+      </w:r>
+      <w:r>
+        <w:rPr>
+          <w:rFonts w:ascii="Times New Roman" w:hAnsi="Times New Roman"/>
+          <w:b/>
+          <w:sz w:val="16"/>
+          <w:szCs w:val="16"/>
+        </w:rPr>
+        <w:t>l</w:t>
+      </w:r>
+      <w:r>
+        <w:rPr>
+          <w:rFonts w:ascii="Times New Roman" w:hAnsi="Times New Roman"/>
+          <w:b/>
+          <w:sz w:val="16"/>
+          <w:szCs w:val="16"/>
+        </w:rPr>
+        <w:t>)</w:t>
+      </w:r>
+      <w:r>
+        <w:rPr>
+          <w:rFonts w:ascii="Times New Roman" w:hAnsi="Times New Roman"/>
+          <w:sz w:val="16"/>
+          <w:szCs w:val="16"/>
+        </w:rPr>
+        <w:t xml:space="preserve"> </w:t>
+      </w:r>
+      <w:r>
+        <w:rPr>
+          <w:rFonts w:ascii="Times New Roman" w:hAnsi="Times New Roman"/>
+          <w:b/>
+          <w:sz w:val="16"/>
+          <w:szCs w:val="16"/>
+        </w:rPr>
+        <w:t xml:space="preserve">hors taxes </w:t>
+      </w:r>
+      <w:r>
+        <w:rPr>
+          <w:rFonts w:ascii="Times New Roman" w:hAnsi="Times New Roman"/>
+          <w:b/>
+          <w:sz w:val="16"/>
+          <w:szCs w:val="16"/>
+        </w:rPr>
+        <w:t xml:space="preserve">par </w:t>
+      </w:r>
+      <w:r>
+        <w:rPr>
+          <w:rFonts w:ascii="Times New Roman" w:hAnsi="Times New Roman"/>
+          <w:b/>
+          <w:sz w:val="16"/>
+          <w:szCs w:val="16"/>
+        </w:rPr>
+        <w:t>an</w:t>
+      </w:r>
+      <w:r>
+        <w:rPr>
+          <w:rFonts w:ascii="Times New Roman" w:hAnsi="Times New Roman"/>
+          <w:sz w:val="16"/>
+          <w:szCs w:val="16"/>
+        </w:rPr>
+        <w:t xml:space="preserve">. </w:t>
+      </w:r>
+    </w:p>
+    <w:p>
+      <w:pPr>
         <w:rPr>
           <w:rFonts w:ascii="Times New Roman" w:hAnsi="Times New Roman"/>
           <w:sz w:val="16"/>
@@ -2908,111 +3251,476 @@
           <w:szCs w:val="16"/>
         </w:rPr>
         <w:lastRenderedPageBreak/>
-        <w:t>Si</w:t>
-      </w:r>
-      <w:r>
-        <w:rPr>
-          <w:rFonts w:ascii="Times New Roman" w:hAnsi="Times New Roman"/>
-          <w:b/>
-          <w:sz w:val="16"/>
-          <w:szCs w:val="16"/>
+        <w:t xml:space="preserve">Les intérêts seront payables par </w:t>
+      </w:r>
+      <w:r>
+        <w:rPr>
+          <w:rFonts w:ascii="Times New Roman" w:hAnsi="Times New Roman"/>
+          <w:b/>
+          <w:sz w:val="16"/>
+          <w:szCs w:val="16"/>
+        </w:rPr>
+        <w:t>l'Emprunteur</w:t>
+      </w:r>
+      <w:r>
+        <w:rPr>
+          <w:rFonts w:ascii="Times New Roman" w:hAnsi="Times New Roman"/>
+          <w:sz w:val="16"/>
+          <w:szCs w:val="16"/>
+        </w:rPr>
+        <w:t xml:space="preserve"> mensuellement sur </w:t>
+      </w:r>
+      <w:r>
+        <w:rPr>
+          <w:rFonts w:ascii="Times New Roman" w:hAnsi="Times New Roman"/>
+          <w:sz w:val="16"/>
+          <w:szCs w:val="16"/>
+        </w:rPr>
+        <w:t>l</w:t>
+      </w:r>
+      <w:r>
+        <w:rPr>
+          <w:rFonts w:ascii="Times New Roman" w:hAnsi="Times New Roman"/>
+          <w:sz w:val="16"/>
+          <w:szCs w:val="16"/>
+        </w:rPr>
+        <w:t xml:space="preserve">e capital échu et seront compris dans les remboursements périodiques mentionnés à </w:t>
+      </w:r>
+      <w:r>
+        <w:rPr>
+          <w:rFonts w:ascii="Times New Roman" w:hAnsi="Times New Roman"/>
+          <w:sz w:val="16"/>
+          <w:szCs w:val="16"/>
+        </w:rPr>
+        <w:t>l</w:t>
+      </w:r>
+      <w:r>
+        <w:rPr>
+          <w:rFonts w:ascii="Times New Roman" w:hAnsi="Times New Roman"/>
+          <w:sz w:val="16"/>
+          <w:szCs w:val="16"/>
+        </w:rPr>
+        <w:t xml:space="preserve">'article </w:t>
+      </w:r>
+      <w:r>
+        <w:rPr>
+          <w:rFonts w:ascii="Times New Roman" w:hAnsi="Times New Roman"/>
+          <w:sz w:val="16"/>
+          <w:szCs w:val="16"/>
+        </w:rPr>
+        <w:t>2</w:t>
+      </w:r>
+      <w:r>
+        <w:rPr>
+          <w:rFonts w:ascii="Times New Roman" w:hAnsi="Times New Roman"/>
+          <w:sz w:val="16"/>
+          <w:szCs w:val="16"/>
+        </w:rPr>
+        <w:t xml:space="preserve"> ci-dessus. </w:t>
+      </w:r>
+    </w:p>
+    <w:p>
+      <w:pPr>
+        <w:rPr>
+          <w:rFonts w:ascii="Times New Roman" w:hAnsi="Times New Roman"/>
+          <w:sz w:val="16"/>
+          <w:szCs w:val="16"/>
+        </w:rPr>
+      </w:pPr>
+    </w:p>
+    <w:p>
+      <w:pPr>
+        <w:rPr>
+          <w:rFonts w:ascii="Times New Roman" w:hAnsi="Times New Roman"/>
+          <w:sz w:val="16"/>
+          <w:szCs w:val="16"/>
+          <w:u w:val="single"/>
+        </w:rPr>
+      </w:pPr>
+      <w:r>
+        <w:rPr>
+          <w:rFonts w:ascii="Times New Roman" w:hAnsi="Times New Roman"/>
+          <w:b/>
+          <w:sz w:val="16"/>
+          <w:szCs w:val="16"/>
+          <w:u w:val="single"/>
+        </w:rPr>
+        <w:t xml:space="preserve">ARTICLE </w:t>
+      </w:r>
+      <w:r>
+        <w:rPr>
+          <w:rFonts w:ascii="Times New Roman" w:hAnsi="Times New Roman"/>
+          <w:b/>
+          <w:sz w:val="16"/>
+          <w:szCs w:val="16"/>
+          <w:u w:val="single"/>
+        </w:rPr>
+        <w:t>6</w:t>
+      </w:r>
+      <w:r>
+        <w:rPr>
+          <w:rFonts w:ascii="Times New Roman" w:hAnsi="Times New Roman"/>
+          <w:sz w:val="16"/>
+          <w:szCs w:val="16"/>
+        </w:rPr>
+        <w:t xml:space="preserve"> : </w:t>
+      </w:r>
+      <w:r>
+        <w:rPr>
+          <w:rFonts w:ascii="Times New Roman" w:hAnsi="Times New Roman"/>
+          <w:b/>
+          <w:bCs/>
+          <w:sz w:val="16"/>
+          <w:szCs w:val="16"/>
+        </w:rPr>
+        <w:t>I</w:t>
+      </w:r>
+      <w:r>
+        <w:rPr>
+          <w:rFonts w:ascii="Times New Roman" w:hAnsi="Times New Roman"/>
+          <w:b/>
+          <w:bCs/>
+          <w:sz w:val="16"/>
+          <w:szCs w:val="16"/>
+        </w:rPr>
+        <w:t>NTERET DE RETARD</w:t>
+      </w:r>
+      <w:r>
+        <w:rPr>
+          <w:rFonts w:ascii="Times New Roman" w:hAnsi="Times New Roman"/>
+          <w:sz w:val="16"/>
+          <w:szCs w:val="16"/>
+          <w:u w:val="single"/>
         </w:rPr>
         <w:t xml:space="preserve"> </w:t>
       </w:r>
-      <w:r>
-        <w:rPr>
-          <w:rFonts w:ascii="Times New Roman" w:hAnsi="Times New Roman"/>
-          <w:b/>
-          <w:sz w:val="16"/>
-          <w:szCs w:val="16"/>
-        </w:rPr>
-        <w:t>l’I</w:t>
-      </w:r>
-      <w:r>
-        <w:rPr>
-          <w:rFonts w:ascii="Times New Roman" w:hAnsi="Times New Roman"/>
-          <w:b/>
-          <w:sz w:val="16"/>
-          <w:szCs w:val="16"/>
-        </w:rPr>
-        <w:t>nstitution</w:t>
-      </w:r>
-      <w:r>
-        <w:rPr>
-          <w:rFonts w:ascii="Times New Roman" w:hAnsi="Times New Roman"/>
-          <w:sz w:val="16"/>
-          <w:szCs w:val="16"/>
-        </w:rPr>
-        <w:t xml:space="preserve"> vient à constater que les fonds ont finalement été utilisés à une fin non conforme à l’objet du Prêt, elle pourra si bon lui semble, mais sans </w:t>
-      </w:r>
-      <w:r>
-        <w:rPr>
-          <w:rFonts w:ascii="Times New Roman" w:hAnsi="Times New Roman"/>
-          <w:sz w:val="16"/>
-          <w:szCs w:val="16"/>
-        </w:rPr>
-        <w:t>y être</w:t>
-      </w:r>
-      <w:r>
-        <w:rPr>
-          <w:rFonts w:ascii="Times New Roman" w:hAnsi="Times New Roman"/>
-          <w:sz w:val="16"/>
-          <w:szCs w:val="16"/>
-        </w:rPr>
-        <w:t xml:space="preserve"> tenue, </w:t>
-      </w:r>
-      <w:r>
-        <w:rPr>
-          <w:rFonts w:ascii="Times New Roman" w:hAnsi="Times New Roman"/>
-          <w:sz w:val="16"/>
-          <w:szCs w:val="16"/>
-        </w:rPr>
-        <w:t>prononcer la déchéance du terme</w:t>
-      </w:r>
-      <w:r>
-        <w:rPr>
-          <w:rFonts w:ascii="Times New Roman" w:hAnsi="Times New Roman"/>
-          <w:sz w:val="16"/>
-          <w:szCs w:val="16"/>
-        </w:rPr>
-        <w:t xml:space="preserve"> et exiger </w:t>
-      </w:r>
-      <w:r>
-        <w:rPr>
-          <w:rFonts w:ascii="Times New Roman" w:hAnsi="Times New Roman"/>
-          <w:sz w:val="16"/>
-          <w:szCs w:val="16"/>
-        </w:rPr>
-        <w:t>l</w:t>
-      </w:r>
-      <w:r>
-        <w:rPr>
-          <w:rFonts w:ascii="Times New Roman" w:hAnsi="Times New Roman"/>
-          <w:sz w:val="16"/>
-          <w:szCs w:val="16"/>
-        </w:rPr>
-        <w:t>e remboursement anticipé des sommes dues au titre du</w:t>
-      </w:r>
-      <w:r>
-        <w:rPr>
-          <w:rFonts w:ascii="Times New Roman" w:hAnsi="Times New Roman"/>
-          <w:sz w:val="16"/>
-          <w:szCs w:val="16"/>
-        </w:rPr>
-        <w:t xml:space="preserve"> présent</w:t>
-      </w:r>
-      <w:r>
-        <w:rPr>
-          <w:rFonts w:ascii="Times New Roman" w:hAnsi="Times New Roman"/>
-          <w:sz w:val="16"/>
-          <w:szCs w:val="16"/>
-        </w:rPr>
-        <w:t xml:space="preserve"> Prêt. </w:t>
-      </w:r>
-    </w:p>
-    <w:p>
-      <w:pPr>
-        <w:jc w:val="both"/>
+    </w:p>
+    <w:p>
+      <w:pPr>
+        <w:rPr>
+          <w:rFonts w:ascii="Times New Roman" w:hAnsi="Times New Roman"/>
+          <w:sz w:val="16"/>
+          <w:szCs w:val="16"/>
+        </w:rPr>
+      </w:pPr>
+      <w:r>
+        <w:rPr>
+          <w:rFonts w:ascii="Times New Roman" w:hAnsi="Times New Roman"/>
+          <w:sz w:val="16"/>
+          <w:szCs w:val="16"/>
+        </w:rPr>
+        <w:t>6</w:t>
+      </w:r>
+      <w:r>
+        <w:rPr>
+          <w:rFonts w:ascii="Times New Roman" w:hAnsi="Times New Roman"/>
+          <w:sz w:val="16"/>
+          <w:szCs w:val="16"/>
+        </w:rPr>
+        <w:t xml:space="preserve">.1 </w:t>
+      </w:r>
+      <w:r>
+        <w:rPr>
+          <w:rFonts w:ascii="Times New Roman" w:hAnsi="Times New Roman"/>
+          <w:sz w:val="16"/>
+          <w:szCs w:val="16"/>
+        </w:rPr>
+        <w:t xml:space="preserve">Toute somme exigible en principal, frais ou accessoires, non payée ou non remboursée par </w:t>
+      </w:r>
+      <w:r>
+        <w:rPr>
+          <w:rFonts w:ascii="Times New Roman" w:hAnsi="Times New Roman"/>
+          <w:b/>
+          <w:sz w:val="16"/>
+          <w:szCs w:val="16"/>
+        </w:rPr>
+        <w:t>l'Emprunteur</w:t>
+      </w:r>
+      <w:r>
+        <w:rPr>
+          <w:rFonts w:ascii="Times New Roman" w:hAnsi="Times New Roman"/>
+          <w:sz w:val="16"/>
+          <w:szCs w:val="16"/>
+        </w:rPr>
+        <w:t xml:space="preserve"> au titre </w:t>
+      </w:r>
+      <w:r>
+        <w:rPr>
+          <w:rFonts w:ascii="Times New Roman" w:hAnsi="Times New Roman"/>
+          <w:sz w:val="16"/>
+          <w:szCs w:val="16"/>
+        </w:rPr>
+        <w:t>du pr</w:t>
+      </w:r>
+      <w:r>
+        <w:rPr>
+          <w:rFonts w:ascii="Times New Roman" w:hAnsi="Times New Roman"/>
+          <w:sz w:val="16"/>
+          <w:szCs w:val="16"/>
+        </w:rPr>
+        <w:t>ésent c</w:t>
+      </w:r>
+      <w:r>
+        <w:rPr>
+          <w:rFonts w:ascii="Times New Roman" w:hAnsi="Times New Roman"/>
+          <w:sz w:val="16"/>
+          <w:szCs w:val="16"/>
+        </w:rPr>
+        <w:t>ontrat</w:t>
+      </w:r>
+      <w:r>
+        <w:rPr>
+          <w:rFonts w:ascii="Times New Roman" w:hAnsi="Times New Roman"/>
+          <w:sz w:val="16"/>
+          <w:szCs w:val="16"/>
+        </w:rPr>
+        <w:t xml:space="preserve"> portera intérêt de plein droit et sans mise en demeure, à compter de </w:t>
+      </w:r>
+      <w:r>
+        <w:rPr>
+          <w:rFonts w:ascii="Times New Roman" w:hAnsi="Times New Roman"/>
+          <w:sz w:val="16"/>
+          <w:szCs w:val="16"/>
+        </w:rPr>
+        <w:t>leur</w:t>
+      </w:r>
+      <w:r>
+        <w:rPr>
+          <w:rFonts w:ascii="Times New Roman" w:hAnsi="Times New Roman"/>
+          <w:sz w:val="16"/>
+          <w:szCs w:val="16"/>
+        </w:rPr>
+        <w:t xml:space="preserve"> date d'exigibilité, et jusqu’au jour du paiement ou remboursement effectif. </w:t>
+      </w:r>
+    </w:p>
+    <w:p>
+      <w:pPr>
+        <w:rPr>
+          <w:rFonts w:ascii="Times New Roman" w:hAnsi="Times New Roman"/>
+          <w:b/>
+          <w:sz w:val="16"/>
+          <w:szCs w:val="16"/>
+        </w:rPr>
+      </w:pPr>
+      <w:r>
+        <w:rPr>
+          <w:rFonts w:ascii="Times New Roman" w:hAnsi="Times New Roman"/>
+          <w:sz w:val="16"/>
+          <w:szCs w:val="16"/>
+        </w:rPr>
+        <w:t>6</w:t>
+      </w:r>
+      <w:r>
+        <w:rPr>
+          <w:rFonts w:ascii="Times New Roman" w:hAnsi="Times New Roman"/>
+          <w:sz w:val="16"/>
+          <w:szCs w:val="16"/>
+        </w:rPr>
+        <w:t xml:space="preserve">.2 </w:t>
+      </w:r>
+      <w:r>
+        <w:rPr>
+          <w:rFonts w:ascii="Times New Roman" w:hAnsi="Times New Roman"/>
+          <w:b/>
+          <w:sz w:val="16"/>
+          <w:szCs w:val="16"/>
+        </w:rPr>
+        <w:t>Le taux d'intérêt appliqué sera égal à</w:t>
+      </w:r>
+      <w:r>
+        <w:rPr>
+          <w:rFonts w:ascii="Times New Roman" w:hAnsi="Times New Roman"/>
+          <w:b/>
+          <w:sz w:val="16"/>
+          <w:szCs w:val="16"/>
+        </w:rPr>
+        <w:t xml:space="preserve"> 0,</w:t>
+      </w:r>
+      <w:r>
+        <w:rPr>
+          <w:rFonts w:ascii="Times New Roman" w:hAnsi="Times New Roman"/>
+          <w:b/>
+          <w:sz w:val="16"/>
+          <w:szCs w:val="16"/>
+        </w:rPr>
+        <w:t>3</w:t>
+      </w:r>
+      <w:r>
+        <w:rPr>
+          <w:rFonts w:ascii="Times New Roman" w:hAnsi="Times New Roman"/>
+          <w:b/>
+          <w:sz w:val="16"/>
+          <w:szCs w:val="16"/>
+        </w:rPr>
+        <w:t>% d</w:t>
+      </w:r>
+      <w:r>
+        <w:rPr>
+          <w:rFonts w:ascii="Times New Roman" w:hAnsi="Times New Roman"/>
+          <w:b/>
+          <w:sz w:val="16"/>
+          <w:szCs w:val="16"/>
+        </w:rPr>
+        <w:t xml:space="preserve">u montant de l’exigible </w:t>
+      </w:r>
+      <w:r>
+        <w:rPr>
+          <w:rFonts w:ascii="Times New Roman" w:hAnsi="Times New Roman"/>
+          <w:b/>
+          <w:sz w:val="16"/>
+          <w:szCs w:val="16"/>
+        </w:rPr>
+        <w:t>dû</w:t>
+      </w:r>
+      <w:r>
+        <w:rPr>
+          <w:rFonts w:ascii="Times New Roman" w:hAnsi="Times New Roman"/>
+          <w:b/>
+          <w:sz w:val="16"/>
+          <w:szCs w:val="16"/>
+        </w:rPr>
+        <w:t xml:space="preserve">, </w:t>
+      </w:r>
+      <w:r>
+        <w:rPr>
+          <w:rFonts w:ascii="Times New Roman" w:hAnsi="Times New Roman"/>
+          <w:b/>
+          <w:sz w:val="16"/>
+          <w:szCs w:val="16"/>
+        </w:rPr>
+        <w:t xml:space="preserve">dès le </w:t>
+      </w:r>
+      <w:r>
+        <w:rPr>
+          <w:rFonts w:ascii="Times New Roman" w:hAnsi="Times New Roman"/>
+          <w:b/>
+          <w:sz w:val="16"/>
+          <w:szCs w:val="16"/>
+        </w:rPr>
+        <w:t>premier jour</w:t>
+      </w:r>
+      <w:r>
+        <w:rPr>
+          <w:rFonts w:ascii="Times New Roman" w:hAnsi="Times New Roman"/>
+          <w:b/>
+          <w:sz w:val="16"/>
+          <w:szCs w:val="16"/>
+        </w:rPr>
+        <w:t xml:space="preserve"> de retard</w:t>
+      </w:r>
+      <w:r>
+        <w:rPr>
+          <w:rFonts w:ascii="Times New Roman" w:hAnsi="Times New Roman"/>
+          <w:b/>
+          <w:sz w:val="16"/>
+          <w:szCs w:val="16"/>
+        </w:rPr>
+        <w:t xml:space="preserve">. </w:t>
+      </w:r>
+    </w:p>
+    <w:p>
+      <w:pPr>
+        <w:rPr>
+          <w:rFonts w:ascii="Times New Roman" w:hAnsi="Times New Roman"/>
+          <w:b/>
+          <w:sz w:val="16"/>
+          <w:szCs w:val="16"/>
+        </w:rPr>
+      </w:pPr>
+      <w:r>
+        <w:rPr>
+          <w:rFonts w:ascii="Times New Roman" w:hAnsi="Times New Roman"/>
+          <w:b/>
+          <w:sz w:val="16"/>
+          <w:szCs w:val="16"/>
+        </w:rPr>
+        <w:t xml:space="preserve">Ce taux </w:t>
+      </w:r>
+      <w:r>
+        <w:rPr>
+          <w:rFonts w:ascii="Times New Roman" w:hAnsi="Times New Roman"/>
+          <w:b/>
+          <w:sz w:val="16"/>
+          <w:szCs w:val="16"/>
+        </w:rPr>
+        <w:t>sera appliqué</w:t>
+      </w:r>
+      <w:r>
+        <w:rPr>
+          <w:rFonts w:ascii="Times New Roman" w:hAnsi="Times New Roman"/>
+          <w:b/>
+          <w:sz w:val="16"/>
+          <w:szCs w:val="16"/>
+        </w:rPr>
+        <w:t xml:space="preserve"> chaque jour</w:t>
+      </w:r>
+      <w:r>
+        <w:rPr>
+          <w:rFonts w:ascii="Times New Roman" w:hAnsi="Times New Roman"/>
+          <w:b/>
+          <w:sz w:val="16"/>
+          <w:szCs w:val="16"/>
+        </w:rPr>
+        <w:t xml:space="preserve"> dès le 1</w:t>
+      </w:r>
+      <w:r>
+        <w:rPr>
+          <w:rFonts w:ascii="Times New Roman" w:hAnsi="Times New Roman"/>
+          <w:b/>
+          <w:sz w:val="16"/>
+          <w:szCs w:val="16"/>
+          <w:vertAlign w:val="superscript"/>
+        </w:rPr>
+        <w:t>er</w:t>
+      </w:r>
+      <w:r>
+        <w:rPr>
+          <w:rFonts w:ascii="Times New Roman" w:hAnsi="Times New Roman"/>
+          <w:b/>
+          <w:sz w:val="16"/>
+          <w:szCs w:val="16"/>
+        </w:rPr>
+        <w:t xml:space="preserve"> jour de retard</w:t>
+      </w:r>
+      <w:r>
+        <w:rPr>
+          <w:rFonts w:ascii="Times New Roman" w:hAnsi="Times New Roman"/>
+          <w:b/>
+          <w:sz w:val="16"/>
+          <w:szCs w:val="16"/>
+        </w:rPr>
+        <w:t xml:space="preserve"> jusqu’au jour du remboursement intégral du montant de l’exigible </w:t>
+      </w:r>
+      <w:r>
+        <w:rPr>
+          <w:rFonts w:ascii="Times New Roman" w:hAnsi="Times New Roman"/>
+          <w:b/>
+          <w:sz w:val="16"/>
+          <w:szCs w:val="16"/>
+        </w:rPr>
+        <w:t>dû</w:t>
+      </w:r>
+      <w:r>
+        <w:rPr>
+          <w:rFonts w:ascii="Times New Roman" w:hAnsi="Times New Roman"/>
+          <w:b/>
+          <w:sz w:val="16"/>
+          <w:szCs w:val="16"/>
+        </w:rPr>
+        <w:t>.</w:t>
+      </w:r>
+    </w:p>
+    <w:p>
+      <w:pPr>
+        <w:rPr>
+          <w:rFonts w:ascii="Times New Roman" w:hAnsi="Times New Roman"/>
+          <w:sz w:val="16"/>
+          <w:szCs w:val="16"/>
+        </w:rPr>
+      </w:pPr>
+    </w:p>
+    <w:p>
+      <w:pPr>
         <w:rPr>
           <w:rFonts w:ascii="Times New Roman" w:hAnsi="Times New Roman"/>
           <w:sz w:val="16"/>
@@ -3027,7 +3735,7 @@
           <w:szCs w:val="16"/>
           <w:u w:val="single"/>
         </w:rPr>
-        <w:t xml:space="preserve">ARTICLE </w:t>
+        <w:t>ARTICLE</w:t>
       </w:r>
       <w:r>
         <w:rPr>
@@ -3037,91 +3745,6 @@
           <w:szCs w:val="16"/>
           <w:u w:val="single"/>
         </w:rPr>
-        <w:t>5</w:t>
-      </w:r>
-      <w:r>
-        <w:rPr>
-          <w:rFonts w:ascii="Times New Roman" w:hAnsi="Times New Roman"/>
-          <w:sz w:val="16"/>
-          <w:szCs w:val="16"/>
-        </w:rPr>
-        <w:t xml:space="preserve"> : </w:t>
-      </w:r>
-      <w:r>
-        <w:rPr>
-          <w:rFonts w:ascii="Times New Roman" w:hAnsi="Times New Roman"/>
-          <w:b/>
-          <w:bCs/>
-          <w:sz w:val="16"/>
-          <w:szCs w:val="16"/>
-        </w:rPr>
-        <w:t>INTERETS</w:t>
-      </w:r>
-    </w:p>
-    <w:p>
-      <w:pPr>
-        <w:jc w:val="both"/>
-        <w:rPr>
-          <w:rFonts w:ascii="Times New Roman" w:hAnsi="Times New Roman"/>
-          <w:sz w:val="16"/>
-          <w:szCs w:val="16"/>
-        </w:rPr>
-      </w:pPr>
-      <w:r>
-        <w:rPr>
-          <w:rFonts w:ascii="Times New Roman" w:hAnsi="Times New Roman"/>
-          <w:b/>
-          <w:sz w:val="16"/>
-          <w:szCs w:val="16"/>
-        </w:rPr>
-        <w:t>L'Emprunteur</w:t>
-      </w:r>
-      <w:r>
-        <w:rPr>
-          <w:rFonts w:ascii="Times New Roman" w:hAnsi="Times New Roman"/>
-          <w:sz w:val="16"/>
-          <w:szCs w:val="16"/>
-        </w:rPr>
-        <w:t xml:space="preserve"> s'oblige à payer, sur </w:t>
-      </w:r>
-      <w:r>
-        <w:rPr>
-          <w:rFonts w:ascii="Times New Roman" w:hAnsi="Times New Roman"/>
-          <w:sz w:val="16"/>
-          <w:szCs w:val="16"/>
-        </w:rPr>
-        <w:t>l</w:t>
-      </w:r>
-      <w:r>
-        <w:rPr>
-          <w:rFonts w:ascii="Times New Roman" w:hAnsi="Times New Roman"/>
-          <w:sz w:val="16"/>
-          <w:szCs w:val="16"/>
-        </w:rPr>
-        <w:t>e montant en principal du Prêt non échu, des intérêts en F</w:t>
-      </w:r>
-      <w:r>
-        <w:rPr>
-          <w:rFonts w:ascii="Times New Roman" w:hAnsi="Times New Roman"/>
-          <w:sz w:val="16"/>
-          <w:szCs w:val="16"/>
-        </w:rPr>
-        <w:t xml:space="preserve">rancs </w:t>
-      </w:r>
-      <w:r>
-        <w:rPr>
-          <w:rFonts w:ascii="Times New Roman" w:hAnsi="Times New Roman"/>
-          <w:sz w:val="16"/>
-          <w:szCs w:val="16"/>
-        </w:rPr>
-        <w:t>CFA déterminés sur la base d'un taux fixé à</w:t>
-      </w:r>
-      <w:r>
-        <w:rPr>
-          <w:rFonts w:ascii="Times New Roman" w:hAnsi="Times New Roman"/>
-          <w:sz w:val="16"/>
-          <w:szCs w:val="16"/>
-        </w:rPr>
         <w:t xml:space="preserve"> </w:t>
       </w:r>
       <w:r>
@@ -3130,26 +3753,72 @@
           <w:b/>
           <w:sz w:val="16"/>
           <w:szCs w:val="16"/>
-        </w:rPr>
-        <w:t>30</w:t>
-      </w:r>
-      <w:r>
-        <w:rPr>
-          <w:rFonts w:ascii="Times New Roman" w:hAnsi="Times New Roman"/>
-          <w:b/>
-          <w:sz w:val="16"/>
-          <w:szCs w:val="16"/>
+          <w:u w:val="single"/>
+        </w:rPr>
+        <w:t xml:space="preserve">7 </w:t>
+      </w:r>
+      <w:r>
+        <w:rPr>
+          <w:rFonts w:ascii="Times New Roman" w:hAnsi="Times New Roman"/>
+          <w:sz w:val="16"/>
+          <w:szCs w:val="16"/>
+        </w:rPr>
+        <w:t xml:space="preserve">: </w:t>
+      </w:r>
+      <w:r>
+        <w:rPr>
+          <w:rFonts w:ascii="Times New Roman" w:hAnsi="Times New Roman"/>
+          <w:b/>
+          <w:bCs/>
+          <w:sz w:val="16"/>
+          <w:szCs w:val="16"/>
+        </w:rPr>
+        <w:t>G</w:t>
+      </w:r>
+      <w:r>
+        <w:rPr>
+          <w:rFonts w:ascii="Times New Roman" w:hAnsi="Times New Roman"/>
+          <w:b/>
+          <w:bCs/>
+          <w:sz w:val="16"/>
+          <w:szCs w:val="16"/>
+        </w:rPr>
+        <w:t>ARANTIES ET CONFORTS</w:t>
+      </w:r>
+      <w:r>
+        <w:rPr>
+          <w:rFonts w:ascii="Times New Roman" w:hAnsi="Times New Roman"/>
+          <w:sz w:val="16"/>
+          <w:szCs w:val="16"/>
+          <w:u w:val="single"/>
         </w:rPr>
         <w:t xml:space="preserve"> </w:t>
       </w:r>
-      <w:r>
-        <w:rPr>
-          <w:rFonts w:ascii="Times New Roman" w:hAnsi="Times New Roman"/>
-          <w:b/>
-          <w:sz w:val="16"/>
-          <w:szCs w:val="16"/>
-        </w:rPr>
-        <w:t>%</w:t>
+    </w:p>
+    <w:p>
+      <w:pPr>
+        <w:rPr>
+          <w:rFonts w:ascii="Times New Roman" w:hAnsi="Times New Roman"/>
+          <w:sz w:val="16"/>
+          <w:szCs w:val="16"/>
+        </w:rPr>
+      </w:pPr>
+      <w:r>
+        <w:rPr>
+          <w:rFonts w:ascii="Times New Roman" w:hAnsi="Times New Roman"/>
+          <w:sz w:val="16"/>
+          <w:szCs w:val="16"/>
+        </w:rPr>
+        <w:t xml:space="preserve">Pour assurer le remboursement intégral du prêt actuel, d'un montant de </w:t>
+      </w:r>
+      <w:r>
+        <w:rPr>
+          <w:rFonts w:ascii="Times New Roman" w:hAnsi="Times New Roman"/>
+          <w:b/>
+          <w:sz w:val="16"/>
+          <w:szCs w:val="16"/>
+        </w:rPr>
+        <w:t>25 000 000</w:t>
       </w:r>
       <w:r>
         <w:rPr>
@@ -3167,38 +3836,30 @@
           <w:sz w:val="16"/>
           <w:szCs w:val="16"/>
         </w:rPr>
-        <w:t xml:space="preserve">(taux </w:t>
-      </w:r>
-      <w:r>
-        <w:rPr>
-          <w:rFonts w:ascii="Times New Roman" w:hAnsi="Times New Roman"/>
-          <w:b/>
-          <w:sz w:val="16"/>
-          <w:szCs w:val="16"/>
-        </w:rPr>
-        <w:t>annue</w:t>
-      </w:r>
-      <w:r>
-        <w:rPr>
-          <w:rFonts w:ascii="Times New Roman" w:hAnsi="Times New Roman"/>
-          <w:b/>
-          <w:sz w:val="16"/>
-          <w:szCs w:val="16"/>
-        </w:rPr>
-        <w:t>l</w:t>
-      </w:r>
-      <w:r>
-        <w:rPr>
-          <w:rFonts w:ascii="Times New Roman" w:hAnsi="Times New Roman"/>
-          <w:b/>
-          <w:sz w:val="16"/>
-          <w:szCs w:val="16"/>
-        </w:rPr>
-        <w:t>)</w:t>
-      </w:r>
-      <w:r>
-        <w:rPr>
-          <w:rFonts w:ascii="Times New Roman" w:hAnsi="Times New Roman"/>
+        <w:t>(</w:t>
+      </w:r>
+      <w:r>
+        <w:rPr>
+          <w:rFonts w:ascii="Times New Roman" w:hAnsi="Times New Roman"/>
+          <w:b/>
+          <w:sz w:val="16"/>
+          <w:szCs w:val="16"/>
+        </w:rPr>
+        <w:t>vingt-cinq millions</w:t>
+      </w:r>
+      <w:r>
+        <w:rPr>
+          <w:rFonts w:ascii="Times New Roman" w:hAnsi="Times New Roman"/>
+          <w:b/>
+          <w:sz w:val="16"/>
+          <w:szCs w:val="16"/>
+        </w:rPr>
+        <w:t xml:space="preserve">) </w:t>
+      </w:r>
+      <w:r>
+        <w:rPr>
+          <w:rFonts w:ascii="Times New Roman" w:hAnsi="Times New Roman"/>
+          <w:b/>
           <w:sz w:val="16"/>
           <w:szCs w:val="16"/>
         </w:rPr>
@@ -3211,626 +3872,7 @@
           <w:sz w:val="16"/>
           <w:szCs w:val="16"/>
         </w:rPr>
-        <w:t xml:space="preserve">hors taxes </w:t>
-      </w:r>
-      <w:r>
-        <w:rPr>
-          <w:rFonts w:ascii="Times New Roman" w:hAnsi="Times New Roman"/>
-          <w:b/>
-          <w:sz w:val="16"/>
-          <w:szCs w:val="16"/>
-        </w:rPr>
-        <w:t xml:space="preserve">par </w:t>
-      </w:r>
-      <w:r>
-        <w:rPr>
-          <w:rFonts w:ascii="Times New Roman" w:hAnsi="Times New Roman"/>
-          <w:b/>
-          <w:sz w:val="16"/>
-          <w:szCs w:val="16"/>
-        </w:rPr>
-        <w:t>an</w:t>
-      </w:r>
-      <w:r>
-        <w:rPr>
-          <w:rFonts w:ascii="Times New Roman" w:hAnsi="Times New Roman"/>
-          <w:sz w:val="16"/>
-          <w:szCs w:val="16"/>
-        </w:rPr>
-        <w:t xml:space="preserve">. </w:t>
-      </w:r>
-    </w:p>
-    <w:p>
-      <w:pPr>
-        <w:jc w:val="both"/>
-        <w:rPr>
-          <w:rFonts w:ascii="Times New Roman" w:hAnsi="Times New Roman"/>
-          <w:sz w:val="16"/>
-          <w:szCs w:val="16"/>
-        </w:rPr>
-      </w:pPr>
-      <w:r>
-        <w:rPr>
-          <w:rFonts w:ascii="Times New Roman" w:hAnsi="Times New Roman"/>
-          <w:sz w:val="16"/>
-          <w:szCs w:val="16"/>
-        </w:rPr>
-        <w:t xml:space="preserve">Les intérêts seront payables par </w:t>
-      </w:r>
-      <w:r>
-        <w:rPr>
-          <w:rFonts w:ascii="Times New Roman" w:hAnsi="Times New Roman"/>
-          <w:b/>
-          <w:sz w:val="16"/>
-          <w:szCs w:val="16"/>
-        </w:rPr>
-        <w:t>l'Emprunteur</w:t>
-      </w:r>
-      <w:r>
-        <w:rPr>
-          <w:rFonts w:ascii="Times New Roman" w:hAnsi="Times New Roman"/>
-          <w:sz w:val="16"/>
-          <w:szCs w:val="16"/>
-        </w:rPr>
-        <w:t xml:space="preserve"> mensuellement sur </w:t>
-      </w:r>
-      <w:r>
-        <w:rPr>
-          <w:rFonts w:ascii="Times New Roman" w:hAnsi="Times New Roman"/>
-          <w:sz w:val="16"/>
-          <w:szCs w:val="16"/>
-        </w:rPr>
-        <w:t>l</w:t>
-      </w:r>
-      <w:r>
-        <w:rPr>
-          <w:rFonts w:ascii="Times New Roman" w:hAnsi="Times New Roman"/>
-          <w:sz w:val="16"/>
-          <w:szCs w:val="16"/>
-        </w:rPr>
-        <w:t xml:space="preserve">e capital échu et seront compris dans les remboursements périodiques mentionnés à </w:t>
-      </w:r>
-      <w:r>
-        <w:rPr>
-          <w:rFonts w:ascii="Times New Roman" w:hAnsi="Times New Roman"/>
-          <w:sz w:val="16"/>
-          <w:szCs w:val="16"/>
-        </w:rPr>
-        <w:t>l</w:t>
-      </w:r>
-      <w:r>
-        <w:rPr>
-          <w:rFonts w:ascii="Times New Roman" w:hAnsi="Times New Roman"/>
-          <w:sz w:val="16"/>
-          <w:szCs w:val="16"/>
-        </w:rPr>
-        <w:t xml:space="preserve">'article </w:t>
-      </w:r>
-      <w:r>
-        <w:rPr>
-          <w:rFonts w:ascii="Times New Roman" w:hAnsi="Times New Roman"/>
-          <w:sz w:val="16"/>
-          <w:szCs w:val="16"/>
-        </w:rPr>
-        <w:t>2</w:t>
-      </w:r>
-      <w:r>
-        <w:rPr>
-          <w:rFonts w:ascii="Times New Roman" w:hAnsi="Times New Roman"/>
-          <w:sz w:val="16"/>
-          <w:szCs w:val="16"/>
-        </w:rPr>
-        <w:t xml:space="preserve"> ci-dessus. </w:t>
-      </w:r>
-    </w:p>
-    <w:p>
-      <w:pPr>
-        <w:jc w:val="both"/>
-        <w:rPr>
-          <w:rFonts w:ascii="Times New Roman" w:hAnsi="Times New Roman"/>
-          <w:sz w:val="16"/>
-          <w:szCs w:val="16"/>
-        </w:rPr>
-      </w:pPr>
-    </w:p>
-    <w:p>
-      <w:pPr>
-        <w:jc w:val="both"/>
-        <w:rPr>
-          <w:rFonts w:ascii="Times New Roman" w:hAnsi="Times New Roman"/>
-          <w:sz w:val="16"/>
-          <w:szCs w:val="16"/>
-          <w:u w:val="single"/>
-        </w:rPr>
-      </w:pPr>
-      <w:r>
-        <w:rPr>
-          <w:rFonts w:ascii="Times New Roman" w:hAnsi="Times New Roman"/>
-          <w:b/>
-          <w:sz w:val="16"/>
-          <w:szCs w:val="16"/>
-          <w:u w:val="single"/>
-        </w:rPr>
-        <w:t xml:space="preserve">ARTICLE </w:t>
-      </w:r>
-      <w:r>
-        <w:rPr>
-          <w:rFonts w:ascii="Times New Roman" w:hAnsi="Times New Roman"/>
-          <w:b/>
-          <w:sz w:val="16"/>
-          <w:szCs w:val="16"/>
-          <w:u w:val="single"/>
-        </w:rPr>
-        <w:t>6</w:t>
-      </w:r>
-      <w:r>
-        <w:rPr>
-          <w:rFonts w:ascii="Times New Roman" w:hAnsi="Times New Roman"/>
-          <w:sz w:val="16"/>
-          <w:szCs w:val="16"/>
-        </w:rPr>
-        <w:t xml:space="preserve"> : </w:t>
-      </w:r>
-      <w:r>
-        <w:rPr>
-          <w:rFonts w:ascii="Times New Roman" w:hAnsi="Times New Roman"/>
-          <w:b/>
-          <w:bCs/>
-          <w:sz w:val="16"/>
-          <w:szCs w:val="16"/>
-        </w:rPr>
-        <w:t>I</w:t>
-      </w:r>
-      <w:r>
-        <w:rPr>
-          <w:rFonts w:ascii="Times New Roman" w:hAnsi="Times New Roman"/>
-          <w:b/>
-          <w:bCs/>
-          <w:sz w:val="16"/>
-          <w:szCs w:val="16"/>
-        </w:rPr>
-        <w:t>NTERET DE RETARD</w:t>
-      </w:r>
-      <w:r>
-        <w:rPr>
-          <w:rFonts w:ascii="Times New Roman" w:hAnsi="Times New Roman"/>
-          <w:sz w:val="16"/>
-          <w:szCs w:val="16"/>
-          <w:u w:val="single"/>
-        </w:rPr>
         <w:t xml:space="preserve"> </w:t>
-      </w:r>
-    </w:p>
-    <w:p>
-      <w:pPr>
-        <w:jc w:val="both"/>
-        <w:rPr>
-          <w:rFonts w:ascii="Times New Roman" w:hAnsi="Times New Roman"/>
-          <w:sz w:val="16"/>
-          <w:szCs w:val="16"/>
-        </w:rPr>
-      </w:pPr>
-      <w:r>
-        <w:rPr>
-          <w:rFonts w:ascii="Times New Roman" w:hAnsi="Times New Roman"/>
-          <w:sz w:val="16"/>
-          <w:szCs w:val="16"/>
-        </w:rPr>
-        <w:t>6</w:t>
-      </w:r>
-      <w:r>
-        <w:rPr>
-          <w:rFonts w:ascii="Times New Roman" w:hAnsi="Times New Roman"/>
-          <w:sz w:val="16"/>
-          <w:szCs w:val="16"/>
-        </w:rPr>
-        <w:t xml:space="preserve">.1 </w:t>
-      </w:r>
-      <w:r>
-        <w:rPr>
-          <w:rFonts w:ascii="Times New Roman" w:hAnsi="Times New Roman"/>
-          <w:sz w:val="16"/>
-          <w:szCs w:val="16"/>
-        </w:rPr>
-        <w:t xml:space="preserve">Toute somme exigible en principal, frais ou accessoires, non payée ou non remboursée par </w:t>
-      </w:r>
-      <w:r>
-        <w:rPr>
-          <w:rFonts w:ascii="Times New Roman" w:hAnsi="Times New Roman"/>
-          <w:b/>
-          <w:sz w:val="16"/>
-          <w:szCs w:val="16"/>
-        </w:rPr>
-        <w:t>l'Emprunteur</w:t>
-      </w:r>
-      <w:r>
-        <w:rPr>
-          <w:rFonts w:ascii="Times New Roman" w:hAnsi="Times New Roman"/>
-          <w:sz w:val="16"/>
-          <w:szCs w:val="16"/>
-        </w:rPr>
-        <w:t xml:space="preserve"> au titre </w:t>
-      </w:r>
-      <w:r>
-        <w:rPr>
-          <w:rFonts w:ascii="Times New Roman" w:hAnsi="Times New Roman"/>
-          <w:sz w:val="16"/>
-          <w:szCs w:val="16"/>
-        </w:rPr>
-        <w:t>du pr</w:t>
-      </w:r>
-      <w:r>
-        <w:rPr>
-          <w:rFonts w:ascii="Times New Roman" w:hAnsi="Times New Roman"/>
-          <w:sz w:val="16"/>
-          <w:szCs w:val="16"/>
-        </w:rPr>
-        <w:t>ésent c</w:t>
-      </w:r>
-      <w:r>
-        <w:rPr>
-          <w:rFonts w:ascii="Times New Roman" w:hAnsi="Times New Roman"/>
-          <w:sz w:val="16"/>
-          <w:szCs w:val="16"/>
-        </w:rPr>
-        <w:t>ontrat</w:t>
-      </w:r>
-      <w:r>
-        <w:rPr>
-          <w:rFonts w:ascii="Times New Roman" w:hAnsi="Times New Roman"/>
-          <w:sz w:val="16"/>
-          <w:szCs w:val="16"/>
-        </w:rPr>
-        <w:t xml:space="preserve"> portera intérêt de plein droit et sans mise en demeure, à compter de </w:t>
-      </w:r>
-      <w:r>
-        <w:rPr>
-          <w:rFonts w:ascii="Times New Roman" w:hAnsi="Times New Roman"/>
-          <w:sz w:val="16"/>
-          <w:szCs w:val="16"/>
-        </w:rPr>
-        <w:t>leur</w:t>
-      </w:r>
-      <w:r>
-        <w:rPr>
-          <w:rFonts w:ascii="Times New Roman" w:hAnsi="Times New Roman"/>
-          <w:sz w:val="16"/>
-          <w:szCs w:val="16"/>
-        </w:rPr>
-        <w:t xml:space="preserve"> date d'exigibilité, et jusqu’au jour du paiement ou remboursement effectif. </w:t>
-      </w:r>
-    </w:p>
-    <w:p>
-      <w:pPr>
-        <w:jc w:val="both"/>
-        <w:rPr>
-          <w:rFonts w:ascii="Times New Roman" w:hAnsi="Times New Roman"/>
-          <w:b/>
-          <w:sz w:val="16"/>
-          <w:szCs w:val="16"/>
-        </w:rPr>
-      </w:pPr>
-      <w:r>
-        <w:rPr>
-          <w:rFonts w:ascii="Times New Roman" w:hAnsi="Times New Roman"/>
-          <w:sz w:val="16"/>
-          <w:szCs w:val="16"/>
-        </w:rPr>
-        <w:t>6</w:t>
-      </w:r>
-      <w:r>
-        <w:rPr>
-          <w:rFonts w:ascii="Times New Roman" w:hAnsi="Times New Roman"/>
-          <w:sz w:val="16"/>
-          <w:szCs w:val="16"/>
-        </w:rPr>
-        <w:t xml:space="preserve">.2 </w:t>
-      </w:r>
-      <w:r>
-        <w:rPr>
-          <w:rFonts w:ascii="Times New Roman" w:hAnsi="Times New Roman"/>
-          <w:b/>
-          <w:sz w:val="16"/>
-          <w:szCs w:val="16"/>
-        </w:rPr>
-        <w:t>Le taux d'intérêt appliqué sera égal à</w:t>
-      </w:r>
-      <w:r>
-        <w:rPr>
-          <w:rFonts w:ascii="Times New Roman" w:hAnsi="Times New Roman"/>
-          <w:b/>
-          <w:sz w:val="16"/>
-          <w:szCs w:val="16"/>
-        </w:rPr>
-        <w:t xml:space="preserve"> 0,</w:t>
-      </w:r>
-      <w:r>
-        <w:rPr>
-          <w:rFonts w:ascii="Times New Roman" w:hAnsi="Times New Roman"/>
-          <w:b/>
-          <w:sz w:val="16"/>
-          <w:szCs w:val="16"/>
-        </w:rPr>
-        <w:t>3</w:t>
-      </w:r>
-      <w:r>
-        <w:rPr>
-          <w:rFonts w:ascii="Times New Roman" w:hAnsi="Times New Roman"/>
-          <w:b/>
-          <w:sz w:val="16"/>
-          <w:szCs w:val="16"/>
-        </w:rPr>
-        <w:t>% d</w:t>
-      </w:r>
-      <w:r>
-        <w:rPr>
-          <w:rFonts w:ascii="Times New Roman" w:hAnsi="Times New Roman"/>
-          <w:b/>
-          <w:sz w:val="16"/>
-          <w:szCs w:val="16"/>
-        </w:rPr>
-        <w:t xml:space="preserve">u montant de l’exigible </w:t>
-      </w:r>
-      <w:r>
-        <w:rPr>
-          <w:rFonts w:ascii="Times New Roman" w:hAnsi="Times New Roman"/>
-          <w:b/>
-          <w:sz w:val="16"/>
-          <w:szCs w:val="16"/>
-        </w:rPr>
-        <w:t>dû</w:t>
-      </w:r>
-      <w:r>
-        <w:rPr>
-          <w:rFonts w:ascii="Times New Roman" w:hAnsi="Times New Roman"/>
-          <w:b/>
-          <w:sz w:val="16"/>
-          <w:szCs w:val="16"/>
-        </w:rPr>
-        <w:t xml:space="preserve">, </w:t>
-      </w:r>
-      <w:r>
-        <w:rPr>
-          <w:rFonts w:ascii="Times New Roman" w:hAnsi="Times New Roman"/>
-          <w:b/>
-          <w:sz w:val="16"/>
-          <w:szCs w:val="16"/>
-        </w:rPr>
-        <w:t xml:space="preserve">dès le </w:t>
-      </w:r>
-      <w:r>
-        <w:rPr>
-          <w:rFonts w:ascii="Times New Roman" w:hAnsi="Times New Roman"/>
-          <w:b/>
-          <w:sz w:val="16"/>
-          <w:szCs w:val="16"/>
-        </w:rPr>
-        <w:t>premier jour</w:t>
-      </w:r>
-      <w:r>
-        <w:rPr>
-          <w:rFonts w:ascii="Times New Roman" w:hAnsi="Times New Roman"/>
-          <w:b/>
-          <w:sz w:val="16"/>
-          <w:szCs w:val="16"/>
-        </w:rPr>
-        <w:t xml:space="preserve"> de retard</w:t>
-      </w:r>
-      <w:r>
-        <w:rPr>
-          <w:rFonts w:ascii="Times New Roman" w:hAnsi="Times New Roman"/>
-          <w:b/>
-          <w:sz w:val="16"/>
-          <w:szCs w:val="16"/>
-        </w:rPr>
-        <w:t xml:space="preserve">. </w:t>
-      </w:r>
-    </w:p>
-    <w:p>
-      <w:pPr>
-        <w:jc w:val="both"/>
-        <w:rPr>
-          <w:rFonts w:ascii="Times New Roman" w:hAnsi="Times New Roman"/>
-          <w:b/>
-          <w:sz w:val="16"/>
-          <w:szCs w:val="16"/>
-        </w:rPr>
-      </w:pPr>
-      <w:r>
-        <w:rPr>
-          <w:rFonts w:ascii="Times New Roman" w:hAnsi="Times New Roman"/>
-          <w:b/>
-          <w:sz w:val="16"/>
-          <w:szCs w:val="16"/>
-        </w:rPr>
-        <w:t xml:space="preserve">Ce taux </w:t>
-      </w:r>
-      <w:r>
-        <w:rPr>
-          <w:rFonts w:ascii="Times New Roman" w:hAnsi="Times New Roman"/>
-          <w:b/>
-          <w:sz w:val="16"/>
-          <w:szCs w:val="16"/>
-        </w:rPr>
-        <w:t>sera appliqué</w:t>
-      </w:r>
-      <w:r>
-        <w:rPr>
-          <w:rFonts w:ascii="Times New Roman" w:hAnsi="Times New Roman"/>
-          <w:b/>
-          <w:sz w:val="16"/>
-          <w:szCs w:val="16"/>
-        </w:rPr>
-        <w:t xml:space="preserve"> chaque jour</w:t>
-      </w:r>
-      <w:r>
-        <w:rPr>
-          <w:rFonts w:ascii="Times New Roman" w:hAnsi="Times New Roman"/>
-          <w:b/>
-          <w:sz w:val="16"/>
-          <w:szCs w:val="16"/>
-        </w:rPr>
-        <w:t xml:space="preserve"> dès le 1</w:t>
-      </w:r>
-      <w:r>
-        <w:rPr>
-          <w:rFonts w:ascii="Times New Roman" w:hAnsi="Times New Roman"/>
-          <w:b/>
-          <w:sz w:val="16"/>
-          <w:szCs w:val="16"/>
-          <w:vertAlign w:val="superscript"/>
-        </w:rPr>
-        <w:t>er</w:t>
-      </w:r>
-      <w:r>
-        <w:rPr>
-          <w:rFonts w:ascii="Times New Roman" w:hAnsi="Times New Roman"/>
-          <w:b/>
-          <w:sz w:val="16"/>
-          <w:szCs w:val="16"/>
-        </w:rPr>
-        <w:t xml:space="preserve"> jour de retard</w:t>
-      </w:r>
-      <w:r>
-        <w:rPr>
-          <w:rFonts w:ascii="Times New Roman" w:hAnsi="Times New Roman"/>
-          <w:b/>
-          <w:sz w:val="16"/>
-          <w:szCs w:val="16"/>
-        </w:rPr>
-        <w:t xml:space="preserve"> jusqu’au jour du remboursement intégral du montant de l’exigible </w:t>
-      </w:r>
-      <w:r>
-        <w:rPr>
-          <w:rFonts w:ascii="Times New Roman" w:hAnsi="Times New Roman"/>
-          <w:b/>
-          <w:sz w:val="16"/>
-          <w:szCs w:val="16"/>
-        </w:rPr>
-        <w:t>dû</w:t>
-      </w:r>
-      <w:r>
-        <w:rPr>
-          <w:rFonts w:ascii="Times New Roman" w:hAnsi="Times New Roman"/>
-          <w:b/>
-          <w:sz w:val="16"/>
-          <w:szCs w:val="16"/>
-        </w:rPr>
-        <w:t>.</w:t>
-      </w:r>
-    </w:p>
-    <w:p>
-      <w:pPr>
-        <w:jc w:val="both"/>
-        <w:rPr>
-          <w:rFonts w:ascii="Times New Roman" w:hAnsi="Times New Roman"/>
-          <w:sz w:val="16"/>
-          <w:szCs w:val="16"/>
-        </w:rPr>
-      </w:pPr>
-    </w:p>
-    <w:p>
-      <w:pPr>
-        <w:jc w:val="both"/>
-        <w:rPr>
-          <w:rFonts w:ascii="Times New Roman" w:hAnsi="Times New Roman"/>
-          <w:sz w:val="16"/>
-          <w:szCs w:val="16"/>
-        </w:rPr>
-      </w:pPr>
-      <w:r>
-        <w:rPr>
-          <w:rFonts w:ascii="Times New Roman" w:hAnsi="Times New Roman"/>
-          <w:b/>
-          <w:sz w:val="16"/>
-          <w:szCs w:val="16"/>
-          <w:u w:val="single"/>
-        </w:rPr>
-        <w:t xml:space="preserve">ARTICLE </w:t>
-      </w:r>
-      <w:r>
-        <w:rPr>
-          <w:rFonts w:ascii="Times New Roman" w:hAnsi="Times New Roman"/>
-          <w:b/>
-          <w:sz w:val="16"/>
-          <w:szCs w:val="16"/>
-          <w:u w:val="single"/>
-        </w:rPr>
-        <w:t xml:space="preserve"> </w:t>
-      </w:r>
-      <w:r>
-        <w:rPr>
-          <w:rFonts w:ascii="Times New Roman" w:hAnsi="Times New Roman"/>
-          <w:b/>
-          <w:sz w:val="16"/>
-          <w:szCs w:val="16"/>
-          <w:u w:val="single"/>
-        </w:rPr>
-        <w:t xml:space="preserve">7 </w:t>
-      </w:r>
-      <w:r>
-        <w:rPr>
-          <w:rFonts w:ascii="Times New Roman" w:hAnsi="Times New Roman"/>
-          <w:sz w:val="16"/>
-          <w:szCs w:val="16"/>
-        </w:rPr>
-        <w:t xml:space="preserve">: </w:t>
-      </w:r>
-      <w:r>
-        <w:rPr>
-          <w:rFonts w:ascii="Times New Roman" w:hAnsi="Times New Roman"/>
-          <w:b/>
-          <w:bCs/>
-          <w:sz w:val="16"/>
-          <w:szCs w:val="16"/>
-        </w:rPr>
-        <w:t>G</w:t>
-      </w:r>
-      <w:r>
-        <w:rPr>
-          <w:rFonts w:ascii="Times New Roman" w:hAnsi="Times New Roman"/>
-          <w:b/>
-          <w:bCs/>
-          <w:sz w:val="16"/>
-          <w:szCs w:val="16"/>
-        </w:rPr>
-        <w:t>ARANTIES ET CONFORTS</w:t>
-      </w:r>
-      <w:r>
-        <w:rPr>
-          <w:rFonts w:ascii="Times New Roman" w:hAnsi="Times New Roman"/>
-          <w:sz w:val="16"/>
-          <w:szCs w:val="16"/>
-          <w:u w:val="single"/>
-        </w:rPr>
-        <w:t xml:space="preserve"> </w:t>
-      </w:r>
-    </w:p>
-    <w:p>
-      <w:pPr>
-        <w:jc w:val="both"/>
-        <w:rPr>
-          <w:rFonts w:ascii="Times New Roman" w:hAnsi="Times New Roman"/>
-          <w:sz w:val="16"/>
-          <w:szCs w:val="16"/>
-        </w:rPr>
-      </w:pPr>
-      <w:r>
-        <w:rPr>
-          <w:rFonts w:ascii="Times New Roman" w:hAnsi="Times New Roman"/>
-          <w:sz w:val="16"/>
-          <w:szCs w:val="16"/>
-        </w:rPr>
-        <w:t xml:space="preserve">Pour assurer le remboursement intégral du prêt actuel, d'un montant de </w:t>
-      </w:r>
-      <w:r>
-        <w:rPr>
-          <w:rFonts w:ascii="Times New Roman" w:hAnsi="Times New Roman"/>
-          <w:b/>
-          <w:sz w:val="16"/>
-          <w:szCs w:val="16"/>
-        </w:rPr>
-        <w:t>25 000 000 </w:t>
       </w:r>
       <w:r>
         <w:rPr>
@@ -3902,8 +3944,7 @@
           <w:ilvl w:val="0"/>
           <w:numId w:val="11"/>
         </w:numPr>
-        <w:spacing w:after="0" w:line="240" w:lineRule="auto"/>
-        <w:jc w:val="both"/>
+        <w:spacing w:after="0"/>
         <w:rPr>
           <w:rFonts w:ascii="Times New Roman" w:hAnsi="Times New Roman"/>
           <w:b/>
@@ -3922,7 +3963,7 @@
           <w:szCs w:val="16"/>
           <w:lang w:val="en-US"/>
         </w:rPr>
-        <w:t>Constitution de PEP</w:t>
+        <w:t>Dépôt de garantie</w:t>
       </w:r>
       <w:r>
         <w:rPr>
@@ -3944,138 +3985,290 @@
           <w:szCs w:val="16"/>
           <w:lang w:val="en-US"/>
         </w:rPr>
+        <w:t>150 %</w:t>
+      </w:r>
+    </w:p>
+    <w:p>
+      <w:pPr>
+        <w:pStyle w:val="Paragraphedeliste"/>
+        <w:spacing w:after="0"/>
+        <w:rPr>
+          <w:rFonts w:ascii="Times New Roman" w:hAnsi="Times New Roman"/>
+          <w:b/>
+          <w:bCs/>
+          <w:sz w:val="16"/>
+          <w:szCs w:val="16"/>
+        </w:rPr>
+      </w:pPr>
+    </w:p>
+    <w:p>
+      <w:pPr>
+        <w:rPr>
+          <w:rFonts w:ascii="Times New Roman" w:hAnsi="Times New Roman"/>
+          <w:sz w:val="16"/>
+          <w:szCs w:val="16"/>
+        </w:rPr>
+      </w:pPr>
+      <w:r>
+        <w:rPr>
+          <w:rFonts w:ascii="Times New Roman" w:hAnsi="Times New Roman"/>
+          <w:sz w:val="16"/>
+          <w:szCs w:val="16"/>
+        </w:rPr>
+        <w:t>En cas de disparition totale ou partielle</w:t>
+      </w:r>
+      <w:r>
+        <w:rPr>
+          <w:rFonts w:ascii="Times New Roman" w:hAnsi="Times New Roman"/>
+          <w:sz w:val="16"/>
+          <w:szCs w:val="16"/>
+        </w:rPr>
         <w:t xml:space="preserve"> </w:t>
       </w:r>
       <w:r>
         <w:rPr>
           <w:rFonts w:ascii="Times New Roman" w:hAnsi="Times New Roman"/>
-          <w:b/>
-          <w:bCs/>
-          <w:sz w:val="16"/>
-          <w:szCs w:val="16"/>
-          <w:lang w:val="en-US"/>
-        </w:rPr>
-        <w:t>25 000 FCFA</w:t>
-      </w:r>
-    </w:p>
-    <w:p>
-      <w:pPr>
-        <w:pStyle w:val="Paragraphedeliste"/>
-        <w:numPr>
-          <w:ilvl w:val="0"/>
-          <w:numId w:val="11"/>
-        </w:numPr>
-        <w:spacing w:after="0" w:line="240" w:lineRule="auto"/>
-        <w:jc w:val="both"/>
-        <w:rPr>
-          <w:rFonts w:ascii="Times New Roman" w:hAnsi="Times New Roman"/>
-          <w:b/>
-          <w:bCs/>
-          <w:sz w:val="16"/>
-          <w:szCs w:val="16"/>
-          <w:lang w:val="en-US"/>
-        </w:rPr>
-      </w:pPr>
-      <w:r>
-        <w:rPr>
-          <w:rFonts w:ascii="Times New Roman" w:hAnsi="Times New Roman"/>
-          <w:b/>
-          <w:bCs/>
-          <w:sz w:val="16"/>
-          <w:szCs w:val="16"/>
-          <w:lang w:val="en-US"/>
-        </w:rPr>
-        <w:t>PAH</w:t>
-      </w:r>
-      <w:r>
-        <w:rPr>
-          <w:rFonts w:ascii="Times New Roman" w:hAnsi="Times New Roman"/>
-          <w:b/>
-          <w:bCs/>
-          <w:sz w:val="16"/>
-          <w:szCs w:val="16"/>
-          <w:lang w:val="en-US"/>
+          <w:sz w:val="16"/>
+          <w:szCs w:val="16"/>
+        </w:rPr>
+        <w:t xml:space="preserve">de l'une des garanties prise au profit de </w:t>
+      </w:r>
+      <w:r>
+        <w:rPr>
+          <w:rFonts w:ascii="Times New Roman" w:hAnsi="Times New Roman"/>
+          <w:b/>
+          <w:sz w:val="16"/>
+          <w:szCs w:val="16"/>
+        </w:rPr>
+        <w:t>l’I</w:t>
+      </w:r>
+      <w:r>
+        <w:rPr>
+          <w:rFonts w:ascii="Times New Roman" w:hAnsi="Times New Roman"/>
+          <w:b/>
+          <w:sz w:val="16"/>
+          <w:szCs w:val="16"/>
+        </w:rPr>
+        <w:t>nstitution</w:t>
+      </w:r>
+      <w:r>
+        <w:rPr>
+          <w:rFonts w:ascii="Times New Roman" w:hAnsi="Times New Roman"/>
+          <w:sz w:val="16"/>
+          <w:szCs w:val="16"/>
         </w:rPr>
         <w:t xml:space="preserve"> </w:t>
       </w:r>
       <w:r>
         <w:rPr>
           <w:rFonts w:ascii="Times New Roman" w:hAnsi="Times New Roman"/>
-          <w:b/>
-          <w:bCs/>
-          <w:sz w:val="16"/>
-          <w:szCs w:val="16"/>
-          <w:lang w:val="en-US"/>
+          <w:sz w:val="16"/>
+          <w:szCs w:val="16"/>
+        </w:rPr>
+        <w:t xml:space="preserve">pour quelque cause que ce soit, </w:t>
+      </w:r>
+      <w:r>
+        <w:rPr>
+          <w:rFonts w:ascii="Times New Roman" w:hAnsi="Times New Roman"/>
+          <w:sz w:val="16"/>
+          <w:szCs w:val="16"/>
+        </w:rPr>
+        <w:t>cette dernière</w:t>
+      </w:r>
+      <w:r>
+        <w:rPr>
+          <w:rFonts w:ascii="Times New Roman" w:hAnsi="Times New Roman"/>
+          <w:sz w:val="16"/>
+          <w:szCs w:val="16"/>
+        </w:rPr>
+        <w:t xml:space="preserve"> pourra demander l'exigibilité anticipée de toute somme due par le </w:t>
+      </w:r>
+      <w:r>
+        <w:rPr>
+          <w:rFonts w:ascii="Times New Roman" w:hAnsi="Times New Roman"/>
+          <w:b/>
+          <w:sz w:val="16"/>
+          <w:szCs w:val="16"/>
+        </w:rPr>
+        <w:t>Client</w:t>
+      </w:r>
+      <w:r>
+        <w:rPr>
+          <w:rFonts w:ascii="Times New Roman" w:hAnsi="Times New Roman"/>
+          <w:sz w:val="16"/>
+          <w:szCs w:val="16"/>
+        </w:rPr>
+        <w:t xml:space="preserve"> au titre des présente</w:t>
+      </w:r>
+      <w:r>
+        <w:rPr>
+          <w:rFonts w:ascii="Times New Roman" w:hAnsi="Times New Roman"/>
+          <w:sz w:val="16"/>
+          <w:szCs w:val="16"/>
         </w:rPr>
         <w:t xml:space="preserve"> </w:t>
       </w:r>
       <w:r>
         <w:rPr>
           <w:rFonts w:ascii="Times New Roman" w:hAnsi="Times New Roman"/>
-          <w:b/>
-          <w:bCs/>
-          <w:sz w:val="16"/>
-          <w:szCs w:val="16"/>
-          <w:lang w:val="en-US"/>
-        </w:rPr>
-        <w:t>un terrain à malibé estimé à 5 400 000 FCFA</w:t>
-      </w:r>
-    </w:p>
-    <w:p>
-      <w:pPr>
-        <w:pStyle w:val="Paragraphedeliste"/>
-        <w:spacing w:after="0" w:line="240" w:lineRule="auto"/>
-        <w:jc w:val="both"/>
-        <w:rPr>
-          <w:rFonts w:ascii="Times New Roman" w:hAnsi="Times New Roman"/>
-          <w:b/>
-          <w:bCs/>
-          <w:sz w:val="16"/>
-          <w:szCs w:val="16"/>
-        </w:rPr>
-      </w:pPr>
-    </w:p>
-    <w:p>
-      <w:pPr>
-        <w:jc w:val="both"/>
-        <w:rPr>
-          <w:rFonts w:ascii="Times New Roman" w:hAnsi="Times New Roman"/>
-          <w:sz w:val="16"/>
-          <w:szCs w:val="16"/>
-        </w:rPr>
-      </w:pPr>
-      <w:r>
-        <w:rPr>
-          <w:rFonts w:ascii="Times New Roman" w:hAnsi="Times New Roman"/>
-          <w:sz w:val="16"/>
-          <w:szCs w:val="16"/>
-        </w:rPr>
-        <w:t>En cas de disparition totale ou partielle</w:t>
-      </w:r>
-      <w:r>
-        <w:rPr>
-          <w:rFonts w:ascii="Times New Roman" w:hAnsi="Times New Roman"/>
-          <w:sz w:val="16"/>
-          <w:szCs w:val="16"/>
-        </w:rPr>
-        <w:t xml:space="preserve"> </w:t>
-      </w:r>
-      <w:r>
-        <w:rPr>
-          <w:rFonts w:ascii="Times New Roman" w:hAnsi="Times New Roman"/>
-          <w:sz w:val="16"/>
-          <w:szCs w:val="16"/>
-        </w:rPr>
-        <w:t xml:space="preserve">de l'une des garanties prise au profit de </w:t>
-      </w:r>
-      <w:r>
-        <w:rPr>
-          <w:rFonts w:ascii="Times New Roman" w:hAnsi="Times New Roman"/>
-          <w:b/>
-          <w:sz w:val="16"/>
-          <w:szCs w:val="16"/>
-        </w:rPr>
-        <w:t>l’I</w:t>
+          <w:sz w:val="16"/>
+          <w:szCs w:val="16"/>
+        </w:rPr>
+        <w:t>si celui-</w:t>
+      </w:r>
+      <w:r>
+        <w:rPr>
+          <w:rFonts w:ascii="Times New Roman" w:hAnsi="Times New Roman"/>
+          <w:sz w:val="16"/>
+          <w:szCs w:val="16"/>
+        </w:rPr>
+        <w:t>ci ne</w:t>
+      </w:r>
+      <w:r>
+        <w:rPr>
+          <w:rFonts w:ascii="Times New Roman" w:hAnsi="Times New Roman"/>
+          <w:sz w:val="16"/>
+          <w:szCs w:val="16"/>
+        </w:rPr>
+        <w:t xml:space="preserve"> fournit pas une nouvelle garantie équivalente dans le mois suivant la date de survenance de l'événement entraînant ou susceptible d'entraîner la disparition de </w:t>
+      </w:r>
+      <w:r>
+        <w:rPr>
+          <w:rFonts w:ascii="Times New Roman" w:hAnsi="Times New Roman"/>
+          <w:sz w:val="16"/>
+          <w:szCs w:val="16"/>
+        </w:rPr>
+        <w:t>ladite</w:t>
+      </w:r>
+      <w:r>
+        <w:rPr>
+          <w:rFonts w:ascii="Times New Roman" w:hAnsi="Times New Roman"/>
+          <w:sz w:val="16"/>
+          <w:szCs w:val="16"/>
+        </w:rPr>
+        <w:t xml:space="preserve"> garantie.</w:t>
+      </w:r>
+    </w:p>
+    <w:p>
+      <w:pPr>
+        <w:rPr>
+          <w:rFonts w:ascii="Times New Roman" w:hAnsi="Times New Roman"/>
+          <w:sz w:val="16"/>
+          <w:szCs w:val="16"/>
+        </w:rPr>
+      </w:pPr>
+      <w:r>
+        <w:rPr>
+          <w:rFonts w:ascii="Times New Roman" w:hAnsi="Times New Roman"/>
+          <w:sz w:val="16"/>
+          <w:szCs w:val="16"/>
+        </w:rPr>
+        <w:t xml:space="preserve">En cas de non-respect de la domiciliation prévue par cet article, le client s’engage à supporter </w:t>
+      </w:r>
+      <w:r>
+        <w:rPr>
+          <w:rFonts w:ascii="Times New Roman" w:hAnsi="Times New Roman"/>
+          <w:sz w:val="16"/>
+          <w:szCs w:val="16"/>
+        </w:rPr>
+        <w:t>une pénalité supérieure</w:t>
+      </w:r>
+      <w:r>
+        <w:rPr>
+          <w:rFonts w:ascii="Times New Roman" w:hAnsi="Times New Roman"/>
+          <w:sz w:val="16"/>
+          <w:szCs w:val="16"/>
+        </w:rPr>
+        <w:t xml:space="preserve"> ou égale à </w:t>
+      </w:r>
+      <w:r>
+        <w:rPr>
+          <w:rFonts w:ascii="Times New Roman" w:hAnsi="Times New Roman"/>
+          <w:b/>
+          <w:bCs/>
+          <w:sz w:val="16"/>
+          <w:szCs w:val="16"/>
+        </w:rPr>
+        <w:t>75 000 (</w:t>
+      </w:r>
+      <w:r>
+        <w:rPr>
+          <w:rFonts w:ascii="Times New Roman" w:hAnsi="Times New Roman"/>
+          <w:b/>
+          <w:bCs/>
+          <w:sz w:val="16"/>
+          <w:szCs w:val="16"/>
+        </w:rPr>
+        <w:t>soixante-quinze</w:t>
+      </w:r>
+      <w:r>
+        <w:rPr>
+          <w:rFonts w:ascii="Times New Roman" w:hAnsi="Times New Roman"/>
+          <w:b/>
+          <w:bCs/>
+          <w:sz w:val="16"/>
+          <w:szCs w:val="16"/>
+        </w:rPr>
+        <w:t xml:space="preserve"> mille) francs CFA </w:t>
+      </w:r>
+      <w:r>
+        <w:rPr>
+          <w:rFonts w:ascii="Times New Roman" w:hAnsi="Times New Roman"/>
+          <w:sz w:val="16"/>
+          <w:szCs w:val="16"/>
+        </w:rPr>
+        <w:t xml:space="preserve">par mois. </w:t>
+      </w:r>
+    </w:p>
+    <w:p>
+      <w:pPr>
+        <w:rPr>
+          <w:rFonts w:ascii="Times New Roman" w:hAnsi="Times New Roman"/>
+          <w:sz w:val="16"/>
+          <w:szCs w:val="16"/>
+        </w:rPr>
+      </w:pPr>
+      <w:r>
+        <w:rPr>
+          <w:rFonts w:ascii="Times New Roman" w:hAnsi="Times New Roman"/>
+          <w:sz w:val="16"/>
+          <w:szCs w:val="16"/>
+        </w:rPr>
+        <w:t xml:space="preserve">Les garanties qui précèdent s’ajoutent ou s’ajouteront à toutes </w:t>
+      </w:r>
+      <w:r>
+        <w:rPr>
+          <w:rFonts w:ascii="Times New Roman" w:hAnsi="Times New Roman"/>
+          <w:sz w:val="16"/>
+          <w:szCs w:val="16"/>
+        </w:rPr>
+        <w:t xml:space="preserve">les </w:t>
+      </w:r>
+      <w:r>
+        <w:rPr>
+          <w:rFonts w:ascii="Times New Roman" w:hAnsi="Times New Roman"/>
+          <w:sz w:val="16"/>
+          <w:szCs w:val="16"/>
+        </w:rPr>
+        <w:t xml:space="preserve">garanties qui ont pu ou pourront être fournies au profit de </w:t>
+      </w:r>
+      <w:r>
+        <w:rPr>
+          <w:rFonts w:ascii="Times New Roman" w:hAnsi="Times New Roman"/>
+          <w:b/>
+          <w:sz w:val="16"/>
+          <w:szCs w:val="16"/>
+        </w:rPr>
+        <w:t>l’</w:t>
+      </w:r>
+      <w:r>
+        <w:rPr>
+          <w:rFonts w:ascii="Times New Roman" w:hAnsi="Times New Roman"/>
+          <w:b/>
+          <w:sz w:val="16"/>
+          <w:szCs w:val="16"/>
+        </w:rPr>
+        <w:t>I</w:t>
       </w:r>
       <w:r>
         <w:rPr>
@@ -4092,236 +4285,6 @@
           <w:sz w:val="16"/>
           <w:szCs w:val="16"/>
         </w:rPr>
-        <w:t xml:space="preserve"> </w:t>
-      </w:r>
-      <w:r>
-        <w:rPr>
-          <w:rFonts w:ascii="Times New Roman" w:hAnsi="Times New Roman"/>
-          <w:sz w:val="16"/>
-          <w:szCs w:val="16"/>
-        </w:rPr>
-        <w:t xml:space="preserve">pour quelque cause que ce soit, </w:t>
-      </w:r>
-      <w:r>
-        <w:rPr>
-          <w:rFonts w:ascii="Times New Roman" w:hAnsi="Times New Roman"/>
-          <w:sz w:val="16"/>
-          <w:szCs w:val="16"/>
-        </w:rPr>
-        <w:t>cette dernière</w:t>
-      </w:r>
-      <w:r>
-        <w:rPr>
-          <w:rFonts w:ascii="Times New Roman" w:hAnsi="Times New Roman"/>
-          <w:sz w:val="16"/>
-          <w:szCs w:val="16"/>
-        </w:rPr>
-        <w:t xml:space="preserve"> pourra demander l'exigibilité anticipée de toute somme due par le </w:t>
-      </w:r>
-      <w:r>
-        <w:rPr>
-          <w:rFonts w:ascii="Times New Roman" w:hAnsi="Times New Roman"/>
-          <w:b/>
-          <w:sz w:val="16"/>
-          <w:szCs w:val="16"/>
-        </w:rPr>
-        <w:t>Client</w:t>
-      </w:r>
-      <w:r>
-        <w:rPr>
-          <w:rFonts w:ascii="Times New Roman" w:hAnsi="Times New Roman"/>
-          <w:sz w:val="16"/>
-          <w:szCs w:val="16"/>
-        </w:rPr>
-        <w:t xml:space="preserve"> au titre des présente</w:t>
-      </w:r>
-      <w:r>
-        <w:rPr>
-          <w:rFonts w:ascii="Times New Roman" w:hAnsi="Times New Roman"/>
-          <w:sz w:val="16"/>
-          <w:szCs w:val="16"/>
-        </w:rPr>
-        <w:t xml:space="preserve"> </w:t>
-      </w:r>
-      <w:r>
-        <w:rPr>
-          <w:rFonts w:ascii="Times New Roman" w:hAnsi="Times New Roman"/>
-          <w:sz w:val="16"/>
-          <w:szCs w:val="16"/>
-        </w:rPr>
-        <w:t>si celui-</w:t>
-      </w:r>
-      <w:r>
-        <w:rPr>
-          <w:rFonts w:ascii="Times New Roman" w:hAnsi="Times New Roman"/>
-          <w:sz w:val="16"/>
-          <w:szCs w:val="16"/>
-        </w:rPr>
-        <w:t>ci ne</w:t>
-      </w:r>
-      <w:r>
-        <w:rPr>
-          <w:rFonts w:ascii="Times New Roman" w:hAnsi="Times New Roman"/>
-          <w:sz w:val="16"/>
-          <w:szCs w:val="16"/>
-        </w:rPr>
-        <w:t xml:space="preserve"> fournit pas une nouvelle garantie équivalente dans le mois suivant la date de survenance de l'événement entraînant ou susceptible d'entraîner la disparition de </w:t>
-      </w:r>
-      <w:r>
-        <w:rPr>
-          <w:rFonts w:ascii="Times New Roman" w:hAnsi="Times New Roman"/>
-          <w:sz w:val="16"/>
-          <w:szCs w:val="16"/>
-        </w:rPr>
-        <w:t>ladite</w:t>
-      </w:r>
-      <w:r>
-        <w:rPr>
-          <w:rFonts w:ascii="Times New Roman" w:hAnsi="Times New Roman"/>
-          <w:sz w:val="16"/>
-          <w:szCs w:val="16"/>
-        </w:rPr>
-        <w:t xml:space="preserve"> garantie.</w:t>
-      </w:r>
-    </w:p>
-    <w:p>
-      <w:pPr>
-        <w:jc w:val="both"/>
-        <w:rPr>
-          <w:rFonts w:ascii="Times New Roman" w:hAnsi="Times New Roman"/>
-          <w:sz w:val="16"/>
-          <w:szCs w:val="16"/>
-        </w:rPr>
-      </w:pPr>
-      <w:r>
-        <w:rPr>
-          <w:rFonts w:ascii="Times New Roman" w:hAnsi="Times New Roman"/>
-          <w:sz w:val="16"/>
-          <w:szCs w:val="16"/>
-        </w:rPr>
-        <w:t xml:space="preserve">En cas de non-respect de la domiciliation prévue par cet article, le client s’engage à supporter </w:t>
-      </w:r>
-      <w:r>
-        <w:rPr>
-          <w:rFonts w:ascii="Times New Roman" w:hAnsi="Times New Roman"/>
-          <w:sz w:val="16"/>
-          <w:szCs w:val="16"/>
-        </w:rPr>
-        <w:t>une pénalité supérieure</w:t>
-      </w:r>
-      <w:r>
-        <w:rPr>
-          <w:rFonts w:ascii="Times New Roman" w:hAnsi="Times New Roman"/>
-          <w:sz w:val="16"/>
-          <w:szCs w:val="16"/>
-        </w:rPr>
-        <w:t xml:space="preserve"> ou égale à </w:t>
-      </w:r>
-      <w:r>
-        <w:rPr>
-          <w:rFonts w:ascii="Times New Roman" w:hAnsi="Times New Roman"/>
-          <w:b/>
-          <w:bCs/>
-          <w:sz w:val="16"/>
-          <w:szCs w:val="16"/>
-        </w:rPr>
-        <w:t>75 000 (</w:t>
-      </w:r>
-      <w:r>
-        <w:rPr>
-          <w:rFonts w:ascii="Times New Roman" w:hAnsi="Times New Roman"/>
-          <w:b/>
-          <w:bCs/>
-          <w:sz w:val="16"/>
-          <w:szCs w:val="16"/>
-        </w:rPr>
-        <w:t>soixante-quinze</w:t>
-      </w:r>
-      <w:r>
-        <w:rPr>
-          <w:rFonts w:ascii="Times New Roman" w:hAnsi="Times New Roman"/>
-          <w:b/>
-          <w:bCs/>
-          <w:sz w:val="16"/>
-          <w:szCs w:val="16"/>
-        </w:rPr>
-        <w:t xml:space="preserve"> mille) francs CFA </w:t>
-      </w:r>
-      <w:r>
-        <w:rPr>
-          <w:rFonts w:ascii="Times New Roman" w:hAnsi="Times New Roman"/>
-          <w:sz w:val="16"/>
-          <w:szCs w:val="16"/>
-        </w:rPr>
-        <w:t xml:space="preserve">par mois. </w:t>
-      </w:r>
-    </w:p>
-    <w:p>
-      <w:pPr>
-        <w:jc w:val="both"/>
-        <w:rPr>
-          <w:rFonts w:ascii="Times New Roman" w:hAnsi="Times New Roman"/>
-          <w:sz w:val="16"/>
-          <w:szCs w:val="16"/>
-        </w:rPr>
-      </w:pPr>
-      <w:r>
-        <w:rPr>
-          <w:rFonts w:ascii="Times New Roman" w:hAnsi="Times New Roman"/>
-          <w:sz w:val="16"/>
-          <w:szCs w:val="16"/>
-        </w:rPr>
-        <w:t xml:space="preserve">Les garanties qui précèdent s’ajoutent ou s’ajouteront à toutes </w:t>
-      </w:r>
-      <w:r>
-        <w:rPr>
-          <w:rFonts w:ascii="Times New Roman" w:hAnsi="Times New Roman"/>
-          <w:sz w:val="16"/>
-          <w:szCs w:val="16"/>
-        </w:rPr>
-        <w:t xml:space="preserve">les </w:t>
-      </w:r>
-      <w:r>
-        <w:rPr>
-          <w:rFonts w:ascii="Times New Roman" w:hAnsi="Times New Roman"/>
-          <w:sz w:val="16"/>
-          <w:szCs w:val="16"/>
-        </w:rPr>
-        <w:t xml:space="preserve">garanties qui ont pu ou pourront être fournies au profit de </w:t>
-      </w:r>
-      <w:r>
-        <w:rPr>
-          <w:rFonts w:ascii="Times New Roman" w:hAnsi="Times New Roman"/>
-          <w:b/>
-          <w:sz w:val="16"/>
-          <w:szCs w:val="16"/>
-        </w:rPr>
-        <w:t>l’</w:t>
-      </w:r>
-      <w:r>
-        <w:rPr>
-          <w:rFonts w:ascii="Times New Roman" w:hAnsi="Times New Roman"/>
-          <w:b/>
-          <w:sz w:val="16"/>
-          <w:szCs w:val="16"/>
-        </w:rPr>
-        <w:t>I</w:t>
-      </w:r>
-      <w:r>
-        <w:rPr>
-          <w:rFonts w:ascii="Times New Roman" w:hAnsi="Times New Roman"/>
-          <w:b/>
-          <w:sz w:val="16"/>
-          <w:szCs w:val="16"/>
-        </w:rPr>
-        <w:t>nstitution</w:t>
-      </w:r>
-      <w:r>
-        <w:rPr>
-          <w:rFonts w:ascii="Times New Roman" w:hAnsi="Times New Roman"/>
-          <w:sz w:val="16"/>
-          <w:szCs w:val="16"/>
-        </w:rPr>
         <w:t xml:space="preserve"> par le</w:t>
       </w:r>
       <w:r>
@@ -4360,7 +4323,6 @@
     </w:p>
     <w:p>
       <w:pPr>
-        <w:jc w:val="both"/>
         <w:rPr>
           <w:rFonts w:ascii="Times New Roman" w:hAnsi="Times New Roman"/>
           <w:b/>
@@ -4414,7 +4376,6 @@
     </w:p>
     <w:p>
       <w:pPr>
-        <w:jc w:val="both"/>
         <w:rPr>
           <w:rFonts w:ascii="Times New Roman" w:hAnsi="Times New Roman"/>
           <w:sz w:val="16"/>
@@ -4489,7 +4450,6 @@
           <w:numId w:val="5"/>
         </w:numPr>
         <w:spacing w:after="0"/>
-        <w:jc w:val="both"/>
         <w:rPr>
           <w:rFonts w:ascii="Times New Roman" w:hAnsi="Times New Roman"/>
           <w:sz w:val="16"/>
@@ -4561,7 +4521,6 @@
           <w:numId w:val="5"/>
         </w:numPr>
         <w:spacing w:after="0"/>
-        <w:jc w:val="both"/>
         <w:rPr>
           <w:rFonts w:ascii="Times New Roman" w:hAnsi="Times New Roman"/>
           <w:sz w:val="16"/>
@@ -4665,7 +4624,6 @@
           <w:numId w:val="5"/>
         </w:numPr>
         <w:spacing w:after="0"/>
-        <w:jc w:val="both"/>
         <w:rPr>
           <w:rFonts w:ascii="Times New Roman" w:hAnsi="Times New Roman"/>
           <w:sz w:val="16"/>
@@ -4722,7 +4680,6 @@
           <w:numId w:val="5"/>
         </w:numPr>
         <w:spacing w:after="0"/>
-        <w:jc w:val="both"/>
         <w:rPr>
           <w:rFonts w:ascii="Times New Roman" w:hAnsi="Times New Roman"/>
           <w:sz w:val="16"/>
@@ -4814,7 +4771,6 @@
           <w:numId w:val="5"/>
         </w:numPr>
         <w:spacing w:after="0"/>
-        <w:jc w:val="both"/>
         <w:rPr>
           <w:rFonts w:ascii="Times New Roman" w:hAnsi="Times New Roman"/>
           <w:sz w:val="16"/>
@@ -4853,7 +4809,6 @@
           <w:numId w:val="5"/>
         </w:numPr>
         <w:spacing w:after="0"/>
-        <w:jc w:val="both"/>
         <w:rPr>
           <w:rFonts w:ascii="Times New Roman" w:hAnsi="Times New Roman"/>
           <w:sz w:val="16"/>
@@ -4909,7 +4864,6 @@
           <w:numId w:val="5"/>
         </w:numPr>
         <w:spacing w:after="0"/>
-        <w:jc w:val="both"/>
         <w:rPr>
           <w:rFonts w:ascii="Times New Roman" w:hAnsi="Times New Roman"/>
           <w:sz w:val="16"/>
@@ -4991,7 +4945,6 @@
           <w:numId w:val="5"/>
         </w:numPr>
         <w:spacing w:after="0"/>
-        <w:jc w:val="both"/>
         <w:rPr>
           <w:rFonts w:ascii="Times New Roman" w:hAnsi="Times New Roman"/>
           <w:sz w:val="16"/>
@@ -5047,7 +5000,6 @@
           <w:numId w:val="5"/>
         </w:numPr>
         <w:spacing w:after="0"/>
-        <w:jc w:val="both"/>
         <w:rPr>
           <w:rFonts w:ascii="Times New Roman" w:hAnsi="Times New Roman"/>
           <w:sz w:val="16"/>
@@ -5075,17 +5027,15 @@
       <w:pPr>
         <w:spacing w:after="0"/>
         <w:ind w:left="720"/>
-        <w:jc w:val="both"/>
-        <w:rPr>
-          <w:rFonts w:ascii="Times New Roman" w:hAnsi="Times New Roman"/>
-          <w:sz w:val="16"/>
-          <w:szCs w:val="16"/>
-        </w:rPr>
-      </w:pPr>
-    </w:p>
-    <w:p>
-      <w:pPr>
-        <w:jc w:val="both"/>
+        <w:rPr>
+          <w:rFonts w:ascii="Times New Roman" w:hAnsi="Times New Roman"/>
+          <w:sz w:val="16"/>
+          <w:szCs w:val="16"/>
+        </w:rPr>
+      </w:pPr>
+    </w:p>
+    <w:p>
+      <w:pPr>
         <w:rPr>
           <w:rFonts w:ascii="Times New Roman" w:hAnsi="Times New Roman"/>
           <w:b/>
@@ -5165,7 +5115,6 @@
     </w:p>
     <w:p>
       <w:pPr>
-        <w:jc w:val="both"/>
         <w:rPr>
           <w:rFonts w:ascii="Times New Roman" w:hAnsi="Times New Roman"/>
           <w:sz w:val="16"/>
@@ -5183,7 +5132,6 @@
     </w:p>
     <w:p>
       <w:pPr>
-        <w:jc w:val="both"/>
         <w:rPr>
           <w:rFonts w:ascii="Times New Roman" w:hAnsi="Times New Roman"/>
           <w:sz w:val="16"/>
@@ -5321,7 +5269,6 @@
     </w:p>
     <w:p>
       <w:pPr>
-        <w:jc w:val="both"/>
         <w:rPr>
           <w:rFonts w:ascii="Times New Roman" w:hAnsi="Times New Roman"/>
           <w:sz w:val="16"/>
@@ -5381,7 +5328,6 @@
     </w:p>
     <w:p>
       <w:pPr>
-        <w:jc w:val="both"/>
         <w:rPr>
           <w:rFonts w:ascii="Times New Roman" w:hAnsi="Times New Roman"/>
           <w:sz w:val="16"/>
@@ -5418,51 +5364,454 @@
           <w:sz w:val="16"/>
           <w:szCs w:val="16"/>
         </w:rPr>
-        <w:t xml:space="preserve"> : DIVERS </w:t>
-      </w:r>
-      <w:r>
+        <w:t> : DIVERS</w:t>
+      </w:r>
+      <w:r>
+        <w:rPr>
+          <w:rFonts w:ascii="Times New Roman" w:hAnsi="Times New Roman"/>
+          <w:b/>
+          <w:bCs/>
+          <w:sz w:val="16"/>
+          <w:szCs w:val="16"/>
+        </w:rPr>
+        <w:t xml:space="preserve"> </w:t>
+      </w:r>
+    </w:p>
+    <w:p>
+      <w:pPr>
+        <w:rPr>
+          <w:rFonts w:ascii="Times New Roman" w:hAnsi="Times New Roman"/>
+          <w:sz w:val="16"/>
+          <w:szCs w:val="16"/>
+        </w:rPr>
+      </w:pPr>
+      <w:r>
+        <w:rPr>
+          <w:rFonts w:ascii="Times New Roman" w:hAnsi="Times New Roman"/>
+          <w:sz w:val="16"/>
+          <w:szCs w:val="16"/>
+        </w:rPr>
+        <w:t xml:space="preserve">10.1 En aucun cas, </w:t>
+      </w:r>
+      <w:r>
+        <w:rPr>
+          <w:rFonts w:ascii="Times New Roman" w:hAnsi="Times New Roman"/>
+          <w:b/>
+          <w:sz w:val="16"/>
+          <w:szCs w:val="16"/>
+        </w:rPr>
+        <w:t>l'Emprunteu</w:t>
+      </w:r>
+      <w:r>
+        <w:rPr>
+          <w:rFonts w:ascii="Times New Roman" w:hAnsi="Times New Roman"/>
+          <w:sz w:val="16"/>
+          <w:szCs w:val="16"/>
+        </w:rPr>
+        <w:t xml:space="preserve">r ne pourra opposer à </w:t>
+      </w:r>
+      <w:r>
+        <w:rPr>
+          <w:rFonts w:ascii="Times New Roman" w:hAnsi="Times New Roman"/>
+          <w:b/>
+          <w:sz w:val="16"/>
+          <w:szCs w:val="16"/>
+        </w:rPr>
+        <w:t>l’</w:t>
+      </w:r>
+      <w:r>
+        <w:rPr>
+          <w:rFonts w:ascii="Times New Roman" w:hAnsi="Times New Roman"/>
+          <w:b/>
+          <w:sz w:val="16"/>
+          <w:szCs w:val="16"/>
+        </w:rPr>
+        <w:t>I</w:t>
+      </w:r>
+      <w:r>
+        <w:rPr>
+          <w:rFonts w:ascii="Times New Roman" w:hAnsi="Times New Roman"/>
+          <w:b/>
+          <w:sz w:val="16"/>
+          <w:szCs w:val="16"/>
+        </w:rPr>
+        <w:t>nstitution</w:t>
+      </w:r>
+      <w:r>
+        <w:rPr>
+          <w:rFonts w:ascii="Times New Roman" w:hAnsi="Times New Roman"/>
+          <w:sz w:val="16"/>
+          <w:szCs w:val="16"/>
+        </w:rPr>
+        <w:t xml:space="preserve">, dans </w:t>
+      </w:r>
+      <w:r>
+        <w:rPr>
+          <w:rFonts w:ascii="Times New Roman" w:hAnsi="Times New Roman"/>
+          <w:sz w:val="16"/>
+          <w:szCs w:val="16"/>
+        </w:rPr>
+        <w:t>l</w:t>
+      </w:r>
+      <w:r>
+        <w:rPr>
+          <w:rFonts w:ascii="Times New Roman" w:hAnsi="Times New Roman"/>
+          <w:sz w:val="16"/>
+          <w:szCs w:val="16"/>
+        </w:rPr>
+        <w:t>e</w:t>
+      </w:r>
+      <w:r>
+        <w:rPr>
+          <w:rFonts w:ascii="Times New Roman" w:hAnsi="Times New Roman"/>
+          <w:sz w:val="16"/>
+          <w:szCs w:val="16"/>
+        </w:rPr>
+        <w:t xml:space="preserve"> cadre du présent contrat</w:t>
+      </w:r>
+      <w:r>
+        <w:rPr>
+          <w:rFonts w:ascii="Times New Roman" w:hAnsi="Times New Roman"/>
+          <w:sz w:val="16"/>
+          <w:szCs w:val="16"/>
+        </w:rPr>
+        <w:t>, des ré</w:t>
+      </w:r>
+      <w:r>
+        <w:rPr>
+          <w:rFonts w:ascii="Times New Roman" w:hAnsi="Times New Roman"/>
+          <w:sz w:val="16"/>
+          <w:szCs w:val="16"/>
+        </w:rPr>
+        <w:t>cl</w:t>
+      </w:r>
+      <w:r>
+        <w:rPr>
+          <w:rFonts w:ascii="Times New Roman" w:hAnsi="Times New Roman"/>
+          <w:sz w:val="16"/>
+          <w:szCs w:val="16"/>
+        </w:rPr>
+        <w:t xml:space="preserve">amations ou des exceptions quelles qu'elles soient, tirées de toute autre convention la liant avec elle. </w:t>
+      </w:r>
+    </w:p>
+    <w:p>
+      <w:pPr>
+        <w:rPr>
+          <w:rFonts w:ascii="Times New Roman" w:hAnsi="Times New Roman"/>
+          <w:sz w:val="16"/>
+          <w:szCs w:val="16"/>
+        </w:rPr>
+      </w:pPr>
+      <w:r>
+        <w:rPr>
+          <w:rFonts w:ascii="Times New Roman" w:hAnsi="Times New Roman"/>
+          <w:sz w:val="16"/>
+          <w:szCs w:val="16"/>
+        </w:rPr>
+        <w:t xml:space="preserve">10.2 Le fait que </w:t>
+      </w:r>
+      <w:r>
+        <w:rPr>
+          <w:rFonts w:ascii="Times New Roman" w:hAnsi="Times New Roman"/>
+          <w:b/>
+          <w:sz w:val="16"/>
+          <w:szCs w:val="16"/>
+        </w:rPr>
+        <w:t>l’</w:t>
+      </w:r>
+      <w:r>
+        <w:rPr>
+          <w:rFonts w:ascii="Times New Roman" w:hAnsi="Times New Roman"/>
+          <w:b/>
+          <w:sz w:val="16"/>
+          <w:szCs w:val="16"/>
+        </w:rPr>
+        <w:t>I</w:t>
+      </w:r>
+      <w:r>
+        <w:rPr>
+          <w:rFonts w:ascii="Times New Roman" w:hAnsi="Times New Roman"/>
+          <w:b/>
+          <w:sz w:val="16"/>
+          <w:szCs w:val="16"/>
+        </w:rPr>
+        <w:t>nstitution</w:t>
+      </w:r>
+      <w:r>
+        <w:rPr>
+          <w:rFonts w:ascii="Times New Roman" w:hAnsi="Times New Roman"/>
+          <w:sz w:val="16"/>
+          <w:szCs w:val="16"/>
+        </w:rPr>
+        <w:t xml:space="preserve"> n'exerce pas </w:t>
+      </w:r>
+      <w:r>
+        <w:rPr>
+          <w:rFonts w:ascii="Times New Roman" w:hAnsi="Times New Roman"/>
+          <w:sz w:val="16"/>
+          <w:szCs w:val="16"/>
+        </w:rPr>
+        <w:t>l</w:t>
+      </w:r>
+      <w:r>
+        <w:rPr>
+          <w:rFonts w:ascii="Times New Roman" w:hAnsi="Times New Roman"/>
+          <w:sz w:val="16"/>
+          <w:szCs w:val="16"/>
+        </w:rPr>
+        <w:t>’un</w:t>
+      </w:r>
+      <w:r>
+        <w:rPr>
+          <w:rFonts w:ascii="Times New Roman" w:hAnsi="Times New Roman"/>
+          <w:sz w:val="16"/>
+          <w:szCs w:val="16"/>
+        </w:rPr>
+        <w:t xml:space="preserve"> quelconque de ses </w:t>
+      </w:r>
+      <w:r>
+        <w:rPr>
+          <w:rFonts w:ascii="Times New Roman" w:hAnsi="Times New Roman"/>
+          <w:sz w:val="16"/>
+          <w:szCs w:val="16"/>
+        </w:rPr>
+        <w:t>droits au titre de ce contra</w:t>
+      </w:r>
+      <w:r>
+        <w:rPr>
+          <w:rFonts w:ascii="Times New Roman" w:hAnsi="Times New Roman"/>
+          <w:sz w:val="16"/>
+          <w:szCs w:val="16"/>
+        </w:rPr>
+        <w:t>t</w:t>
+      </w:r>
+      <w:r>
+        <w:rPr>
+          <w:rFonts w:ascii="Times New Roman" w:hAnsi="Times New Roman"/>
+          <w:sz w:val="16"/>
+          <w:szCs w:val="16"/>
+        </w:rPr>
+        <w:t>, de même que tout délai apporté par</w:t>
+      </w:r>
+      <w:r>
+        <w:rPr>
+          <w:rFonts w:ascii="Times New Roman" w:hAnsi="Times New Roman"/>
+          <w:b/>
+          <w:sz w:val="16"/>
+          <w:szCs w:val="16"/>
+        </w:rPr>
+        <w:t xml:space="preserve"> </w:t>
+      </w:r>
+      <w:r>
+        <w:rPr>
+          <w:rFonts w:ascii="Times New Roman" w:hAnsi="Times New Roman"/>
+          <w:b/>
+          <w:sz w:val="16"/>
+          <w:szCs w:val="16"/>
+        </w:rPr>
+        <w:t>l’</w:t>
+      </w:r>
+      <w:r>
+        <w:rPr>
+          <w:rFonts w:ascii="Times New Roman" w:hAnsi="Times New Roman"/>
+          <w:b/>
+          <w:sz w:val="16"/>
+          <w:szCs w:val="16"/>
+        </w:rPr>
+        <w:t>I</w:t>
+      </w:r>
+      <w:r>
+        <w:rPr>
+          <w:rFonts w:ascii="Times New Roman" w:hAnsi="Times New Roman"/>
+          <w:b/>
+          <w:sz w:val="16"/>
+          <w:szCs w:val="16"/>
+        </w:rPr>
+        <w:t>nstitution</w:t>
+      </w:r>
+      <w:r>
+        <w:rPr>
+          <w:rFonts w:ascii="Times New Roman" w:hAnsi="Times New Roman"/>
+          <w:sz w:val="16"/>
+          <w:szCs w:val="16"/>
+        </w:rPr>
+        <w:t xml:space="preserve"> dans </w:t>
+      </w:r>
+      <w:r>
+        <w:rPr>
+          <w:rFonts w:ascii="Times New Roman" w:hAnsi="Times New Roman"/>
+          <w:sz w:val="16"/>
+          <w:szCs w:val="16"/>
+        </w:rPr>
+        <w:t>l’exercice</w:t>
+      </w:r>
+      <w:r>
+        <w:rPr>
+          <w:rFonts w:ascii="Times New Roman" w:hAnsi="Times New Roman"/>
+          <w:sz w:val="16"/>
+          <w:szCs w:val="16"/>
+        </w:rPr>
+        <w:t xml:space="preserve"> desdits droits ne vaudra pas abandon de ceux-ci. De même, l'exercice partiel d'un droit ou d'une seule des voies de droit mis à la disposition de </w:t>
+      </w:r>
+      <w:r>
+        <w:rPr>
+          <w:rFonts w:ascii="Times New Roman" w:hAnsi="Times New Roman"/>
+          <w:b/>
+          <w:sz w:val="16"/>
+          <w:szCs w:val="16"/>
+        </w:rPr>
+        <w:t>l’</w:t>
+      </w:r>
+      <w:r>
+        <w:rPr>
+          <w:rFonts w:ascii="Times New Roman" w:hAnsi="Times New Roman"/>
+          <w:b/>
+          <w:sz w:val="16"/>
+          <w:szCs w:val="16"/>
+        </w:rPr>
+        <w:t>I</w:t>
+      </w:r>
+      <w:r>
+        <w:rPr>
+          <w:rFonts w:ascii="Times New Roman" w:hAnsi="Times New Roman"/>
+          <w:b/>
+          <w:sz w:val="16"/>
+          <w:szCs w:val="16"/>
+        </w:rPr>
+        <w:t>nstitution</w:t>
+      </w:r>
+      <w:r>
+        <w:rPr>
+          <w:rFonts w:ascii="Times New Roman" w:hAnsi="Times New Roman"/>
+          <w:sz w:val="16"/>
+          <w:szCs w:val="16"/>
+        </w:rPr>
+        <w:t xml:space="preserve"> n'interdira pas à cette dernière d'exercer totalement ses droits ou d'épuiser toutes les voies de droit mises à sa disposition. </w:t>
+      </w:r>
+    </w:p>
+    <w:p>
+      <w:pPr>
         <w:rPr>
           <w:rFonts w:ascii="Times New Roman" w:hAnsi="Times New Roman"/>
           <w:sz w:val="16"/>
           <w:szCs w:val="16"/>
           <w:u w:val="single"/>
         </w:rPr>
-        <w:t xml:space="preserve"> </w:t>
-      </w:r>
-    </w:p>
-    <w:p>
-      <w:pPr>
-        <w:jc w:val="both"/>
-        <w:rPr>
-          <w:rFonts w:ascii="Times New Roman" w:hAnsi="Times New Roman"/>
-          <w:sz w:val="16"/>
-          <w:szCs w:val="16"/>
-        </w:rPr>
-      </w:pPr>
-      <w:r>
-        <w:rPr>
-          <w:rFonts w:ascii="Times New Roman" w:hAnsi="Times New Roman"/>
-          <w:sz w:val="16"/>
-          <w:szCs w:val="16"/>
-        </w:rPr>
-        <w:t xml:space="preserve">10.1 En aucun cas, </w:t>
-      </w:r>
-      <w:r>
-        <w:rPr>
-          <w:rFonts w:ascii="Times New Roman" w:hAnsi="Times New Roman"/>
-          <w:b/>
-          <w:sz w:val="16"/>
-          <w:szCs w:val="16"/>
-        </w:rPr>
-        <w:t>l'Emprunteu</w:t>
-      </w:r>
-      <w:r>
-        <w:rPr>
-          <w:rFonts w:ascii="Times New Roman" w:hAnsi="Times New Roman"/>
-          <w:sz w:val="16"/>
-          <w:szCs w:val="16"/>
-        </w:rPr>
-        <w:t xml:space="preserve">r ne pourra opposer à </w:t>
+      </w:pPr>
+      <w:r>
+        <w:rPr>
+          <w:rFonts w:ascii="Times New Roman" w:hAnsi="Times New Roman"/>
+          <w:sz w:val="16"/>
+          <w:szCs w:val="16"/>
+        </w:rPr>
+        <w:t>10.3 Tous préavis, avis, accord ou communication relatifs aux présentes devront être envoyés en langue française par courrier recommandé ou transmis par porteur avec cahier de transmission, ou par télécopie suivie d'une confirmation courrier</w:t>
+      </w:r>
+      <w:r>
+        <w:rPr>
+          <w:rFonts w:ascii="Times New Roman" w:hAnsi="Times New Roman"/>
+          <w:sz w:val="16"/>
+          <w:szCs w:val="16"/>
+        </w:rPr>
+        <w:t>.</w:t>
+      </w:r>
+    </w:p>
+    <w:p>
+      <w:pPr>
+        <w:rPr>
+          <w:rFonts w:ascii="Times New Roman" w:hAnsi="Times New Roman"/>
+          <w:sz w:val="16"/>
+          <w:szCs w:val="16"/>
+        </w:rPr>
+      </w:pPr>
+      <w:r>
+        <w:rPr>
+          <w:rFonts w:ascii="Times New Roman" w:hAnsi="Times New Roman"/>
+          <w:sz w:val="16"/>
+          <w:szCs w:val="16"/>
+        </w:rPr>
+        <w:t>10.4 Au cas où l’une quelconque d</w:t>
+      </w:r>
+      <w:r>
+        <w:rPr>
+          <w:rFonts w:ascii="Times New Roman" w:hAnsi="Times New Roman"/>
+          <w:sz w:val="16"/>
+          <w:szCs w:val="16"/>
+        </w:rPr>
+        <w:t>es dispositions de ce contrat</w:t>
+      </w:r>
+      <w:r>
+        <w:rPr>
+          <w:rFonts w:ascii="Times New Roman" w:hAnsi="Times New Roman"/>
+          <w:sz w:val="16"/>
+          <w:szCs w:val="16"/>
+        </w:rPr>
+        <w:t xml:space="preserve"> deviendrait ou serait déclarée nulle, interdite ou sans effet, la validité des autre</w:t>
+      </w:r>
+      <w:r>
+        <w:rPr>
+          <w:rFonts w:ascii="Times New Roman" w:hAnsi="Times New Roman"/>
+          <w:sz w:val="16"/>
+          <w:szCs w:val="16"/>
+        </w:rPr>
+        <w:t xml:space="preserve">s dispositions du contrat </w:t>
+      </w:r>
+      <w:r>
+        <w:rPr>
+          <w:rFonts w:ascii="Times New Roman" w:hAnsi="Times New Roman"/>
+          <w:sz w:val="16"/>
+          <w:szCs w:val="16"/>
+        </w:rPr>
+        <w:t>n’en serait pour autant pas remise</w:t>
+      </w:r>
+      <w:r>
+        <w:rPr>
+          <w:rFonts w:ascii="Times New Roman" w:hAnsi="Times New Roman"/>
+          <w:sz w:val="16"/>
+          <w:szCs w:val="16"/>
+        </w:rPr>
+        <w:t xml:space="preserve"> en question, pour autant que son objet principal</w:t>
+      </w:r>
+      <w:r>
+        <w:rPr>
+          <w:rFonts w:ascii="Times New Roman" w:hAnsi="Times New Roman"/>
+          <w:sz w:val="16"/>
+          <w:szCs w:val="16"/>
+        </w:rPr>
+        <w:t xml:space="preserve"> puisse être déterminé et réalisé. </w:t>
+      </w:r>
+    </w:p>
+    <w:p>
+      <w:pPr>
+        <w:rPr>
+          <w:rFonts w:ascii="Times New Roman" w:hAnsi="Times New Roman"/>
+          <w:sz w:val="16"/>
+          <w:szCs w:val="16"/>
+        </w:rPr>
+      </w:pPr>
+      <w:r>
+        <w:rPr>
+          <w:rFonts w:ascii="Times New Roman" w:hAnsi="Times New Roman"/>
+          <w:sz w:val="16"/>
+          <w:szCs w:val="16"/>
+        </w:rPr>
+        <w:t xml:space="preserve">10.5 </w:t>
+      </w:r>
+      <w:r>
+        <w:rPr>
+          <w:rFonts w:ascii="Times New Roman" w:hAnsi="Times New Roman"/>
+          <w:b/>
+          <w:sz w:val="16"/>
+          <w:szCs w:val="16"/>
+        </w:rPr>
+        <w:t>L’Emprunteur</w:t>
+      </w:r>
+      <w:r>
+        <w:rPr>
+          <w:rFonts w:ascii="Times New Roman" w:hAnsi="Times New Roman"/>
+          <w:sz w:val="16"/>
+          <w:szCs w:val="16"/>
+        </w:rPr>
+        <w:t xml:space="preserve"> paiera et indemnisera </w:t>
       </w:r>
       <w:r>
         <w:rPr>
@@ -5497,422 +5846,6 @@
           <w:sz w:val="16"/>
           <w:szCs w:val="16"/>
         </w:rPr>
-        <w:t xml:space="preserve">, dans </w:t>
-      </w:r>
-      <w:r>
-        <w:rPr>
-          <w:rFonts w:ascii="Times New Roman" w:hAnsi="Times New Roman"/>
-          <w:sz w:val="16"/>
-          <w:szCs w:val="16"/>
-        </w:rPr>
-        <w:t>l</w:t>
-      </w:r>
-      <w:r>
-        <w:rPr>
-          <w:rFonts w:ascii="Times New Roman" w:hAnsi="Times New Roman"/>
-          <w:sz w:val="16"/>
-          <w:szCs w:val="16"/>
-        </w:rPr>
-        <w:t>e</w:t>
-      </w:r>
-      <w:r>
-        <w:rPr>
-          <w:rFonts w:ascii="Times New Roman" w:hAnsi="Times New Roman"/>
-          <w:sz w:val="16"/>
-          <w:szCs w:val="16"/>
-        </w:rPr>
-        <w:t xml:space="preserve"> cadre du présent contrat</w:t>
-      </w:r>
-      <w:r>
-        <w:rPr>
-          <w:rFonts w:ascii="Times New Roman" w:hAnsi="Times New Roman"/>
-          <w:sz w:val="16"/>
-          <w:szCs w:val="16"/>
-        </w:rPr>
-        <w:t>, des ré</w:t>
-      </w:r>
-      <w:r>
-        <w:rPr>
-          <w:rFonts w:ascii="Times New Roman" w:hAnsi="Times New Roman"/>
-          <w:sz w:val="16"/>
-          <w:szCs w:val="16"/>
-        </w:rPr>
-        <w:t>cl</w:t>
-      </w:r>
-      <w:r>
-        <w:rPr>
-          <w:rFonts w:ascii="Times New Roman" w:hAnsi="Times New Roman"/>
-          <w:sz w:val="16"/>
-          <w:szCs w:val="16"/>
-        </w:rPr>
-        <w:t xml:space="preserve">amations ou des exceptions quelles qu'elles soient, tirées de toute autre convention la liant avec elle. </w:t>
-      </w:r>
-    </w:p>
-    <w:p>
-      <w:pPr>
-        <w:jc w:val="both"/>
-        <w:rPr>
-          <w:rFonts w:ascii="Times New Roman" w:hAnsi="Times New Roman"/>
-          <w:sz w:val="16"/>
-          <w:szCs w:val="16"/>
-        </w:rPr>
-      </w:pPr>
-      <w:r>
-        <w:rPr>
-          <w:rFonts w:ascii="Times New Roman" w:hAnsi="Times New Roman"/>
-          <w:sz w:val="16"/>
-          <w:szCs w:val="16"/>
-        </w:rPr>
-        <w:t xml:space="preserve">10.2 Le fait que </w:t>
-      </w:r>
-      <w:r>
-        <w:rPr>
-          <w:rFonts w:ascii="Times New Roman" w:hAnsi="Times New Roman"/>
-          <w:b/>
-          <w:sz w:val="16"/>
-          <w:szCs w:val="16"/>
-        </w:rPr>
-        <w:t>l’</w:t>
-      </w:r>
-      <w:r>
-        <w:rPr>
-          <w:rFonts w:ascii="Times New Roman" w:hAnsi="Times New Roman"/>
-          <w:b/>
-          <w:sz w:val="16"/>
-          <w:szCs w:val="16"/>
-        </w:rPr>
-        <w:t>I</w:t>
-      </w:r>
-      <w:r>
-        <w:rPr>
-          <w:rFonts w:ascii="Times New Roman" w:hAnsi="Times New Roman"/>
-          <w:b/>
-          <w:sz w:val="16"/>
-          <w:szCs w:val="16"/>
-        </w:rPr>
-        <w:t>nstitution</w:t>
-      </w:r>
-      <w:r>
-        <w:rPr>
-          <w:rFonts w:ascii="Times New Roman" w:hAnsi="Times New Roman"/>
-          <w:sz w:val="16"/>
-          <w:szCs w:val="16"/>
-        </w:rPr>
-        <w:t xml:space="preserve"> n'exerce pas </w:t>
-      </w:r>
-      <w:r>
-        <w:rPr>
-          <w:rFonts w:ascii="Times New Roman" w:hAnsi="Times New Roman"/>
-          <w:sz w:val="16"/>
-          <w:szCs w:val="16"/>
-        </w:rPr>
-        <w:t>l</w:t>
-      </w:r>
-      <w:r>
-        <w:rPr>
-          <w:rFonts w:ascii="Times New Roman" w:hAnsi="Times New Roman"/>
-          <w:sz w:val="16"/>
-          <w:szCs w:val="16"/>
-        </w:rPr>
-        <w:t>’un</w:t>
-      </w:r>
-      <w:r>
-        <w:rPr>
-          <w:rFonts w:ascii="Times New Roman" w:hAnsi="Times New Roman"/>
-          <w:sz w:val="16"/>
-          <w:szCs w:val="16"/>
-        </w:rPr>
-        <w:t xml:space="preserve"> quelconque de ses </w:t>
-      </w:r>
-      <w:r>
-        <w:rPr>
-          <w:rFonts w:ascii="Times New Roman" w:hAnsi="Times New Roman"/>
-          <w:sz w:val="16"/>
-          <w:szCs w:val="16"/>
-        </w:rPr>
-        <w:t>droits au titre de ce contra</w:t>
-      </w:r>
-      <w:r>
-        <w:rPr>
-          <w:rFonts w:ascii="Times New Roman" w:hAnsi="Times New Roman"/>
-          <w:sz w:val="16"/>
-          <w:szCs w:val="16"/>
-        </w:rPr>
-        <w:t>t</w:t>
-      </w:r>
-      <w:r>
-        <w:rPr>
-          <w:rFonts w:ascii="Times New Roman" w:hAnsi="Times New Roman"/>
-          <w:sz w:val="16"/>
-          <w:szCs w:val="16"/>
-        </w:rPr>
-        <w:t>, de même que tout délai apporté par</w:t>
-      </w:r>
-      <w:r>
-        <w:rPr>
-          <w:rFonts w:ascii="Times New Roman" w:hAnsi="Times New Roman"/>
-          <w:b/>
-          <w:sz w:val="16"/>
-          <w:szCs w:val="16"/>
-        </w:rPr>
-        <w:t xml:space="preserve"> </w:t>
-      </w:r>
-      <w:r>
-        <w:rPr>
-          <w:rFonts w:ascii="Times New Roman" w:hAnsi="Times New Roman"/>
-          <w:b/>
-          <w:sz w:val="16"/>
-          <w:szCs w:val="16"/>
-        </w:rPr>
-        <w:t>l’</w:t>
-      </w:r>
-      <w:r>
-        <w:rPr>
-          <w:rFonts w:ascii="Times New Roman" w:hAnsi="Times New Roman"/>
-          <w:b/>
-          <w:sz w:val="16"/>
-          <w:szCs w:val="16"/>
-        </w:rPr>
-        <w:t>I</w:t>
-      </w:r>
-      <w:r>
-        <w:rPr>
-          <w:rFonts w:ascii="Times New Roman" w:hAnsi="Times New Roman"/>
-          <w:b/>
-          <w:sz w:val="16"/>
-          <w:szCs w:val="16"/>
-        </w:rPr>
-        <w:t>nstitution</w:t>
-      </w:r>
-      <w:r>
-        <w:rPr>
-          <w:rFonts w:ascii="Times New Roman" w:hAnsi="Times New Roman"/>
-          <w:sz w:val="16"/>
-          <w:szCs w:val="16"/>
-        </w:rPr>
-        <w:t xml:space="preserve"> dans </w:t>
-      </w:r>
-      <w:r>
-        <w:rPr>
-          <w:rFonts w:ascii="Times New Roman" w:hAnsi="Times New Roman"/>
-          <w:sz w:val="16"/>
-          <w:szCs w:val="16"/>
-        </w:rPr>
-        <w:t>l’exercice</w:t>
-      </w:r>
-      <w:r>
-        <w:rPr>
-          <w:rFonts w:ascii="Times New Roman" w:hAnsi="Times New Roman"/>
-          <w:sz w:val="16"/>
-          <w:szCs w:val="16"/>
-        </w:rPr>
-        <w:t xml:space="preserve"> desdits droits ne vaudra pas abandon de ceux-ci. De même, l'exercice partiel d'un droit ou d'une seule des voies de droit mis à la disposition de </w:t>
-      </w:r>
-      <w:r>
-        <w:rPr>
-          <w:rFonts w:ascii="Times New Roman" w:hAnsi="Times New Roman"/>
-          <w:b/>
-          <w:sz w:val="16"/>
-          <w:szCs w:val="16"/>
-        </w:rPr>
-        <w:t>l’</w:t>
-      </w:r>
-      <w:r>
-        <w:rPr>
-          <w:rFonts w:ascii="Times New Roman" w:hAnsi="Times New Roman"/>
-          <w:b/>
-          <w:sz w:val="16"/>
-          <w:szCs w:val="16"/>
-        </w:rPr>
-        <w:t>I</w:t>
-      </w:r>
-      <w:r>
-        <w:rPr>
-          <w:rFonts w:ascii="Times New Roman" w:hAnsi="Times New Roman"/>
-          <w:b/>
-          <w:sz w:val="16"/>
-          <w:szCs w:val="16"/>
-        </w:rPr>
-        <w:t>nstitution</w:t>
-      </w:r>
-      <w:r>
-        <w:rPr>
-          <w:rFonts w:ascii="Times New Roman" w:hAnsi="Times New Roman"/>
-          <w:sz w:val="16"/>
-          <w:szCs w:val="16"/>
-        </w:rPr>
-        <w:t xml:space="preserve"> n'interdira pas à cette dernière d'exercer totalement ses droits ou d'épuiser toutes les voies de droit mises à sa disposition. </w:t>
-      </w:r>
-    </w:p>
-    <w:p>
-      <w:pPr>
-        <w:jc w:val="both"/>
-        <w:rPr>
-          <w:rFonts w:ascii="Times New Roman" w:hAnsi="Times New Roman"/>
-          <w:sz w:val="16"/>
-          <w:szCs w:val="16"/>
-          <w:u w:val="single"/>
-        </w:rPr>
-      </w:pPr>
-      <w:r>
-        <w:rPr>
-          <w:rFonts w:ascii="Times New Roman" w:hAnsi="Times New Roman"/>
-          <w:sz w:val="16"/>
-          <w:szCs w:val="16"/>
-        </w:rPr>
-        <w:t xml:space="preserve">10.3 Tous préavis, avis, accord ou communication relatifs aux présentes devront être envoyés en langue française par courrier </w:t>
-      </w:r>
-      <w:r>
-        <w:rPr>
-          <w:rFonts w:ascii="Times New Roman" w:hAnsi="Times New Roman"/>
-          <w:sz w:val="16"/>
-          <w:szCs w:val="16"/>
-        </w:rPr>
-        <w:lastRenderedPageBreak/>
-        <w:t>recommandé ou transmis par porteur avec cahier de transmission, ou par télécopie suivie d'une confirmation courrier</w:t>
-      </w:r>
-      <w:r>
-        <w:rPr>
-          <w:rFonts w:ascii="Times New Roman" w:hAnsi="Times New Roman"/>
-          <w:sz w:val="16"/>
-          <w:szCs w:val="16"/>
-        </w:rPr>
-        <w:t>.</w:t>
-      </w:r>
-    </w:p>
-    <w:p>
-      <w:pPr>
-        <w:jc w:val="both"/>
-        <w:rPr>
-          <w:rFonts w:ascii="Times New Roman" w:hAnsi="Times New Roman"/>
-          <w:sz w:val="16"/>
-          <w:szCs w:val="16"/>
-        </w:rPr>
-      </w:pPr>
-      <w:r>
-        <w:rPr>
-          <w:rFonts w:ascii="Times New Roman" w:hAnsi="Times New Roman"/>
-          <w:sz w:val="16"/>
-          <w:szCs w:val="16"/>
-        </w:rPr>
-        <w:t>10.4 Au cas où l’une quelconque d</w:t>
-      </w:r>
-      <w:r>
-        <w:rPr>
-          <w:rFonts w:ascii="Times New Roman" w:hAnsi="Times New Roman"/>
-          <w:sz w:val="16"/>
-          <w:szCs w:val="16"/>
-        </w:rPr>
-        <w:t>es dispositions de ce contrat</w:t>
-      </w:r>
-      <w:r>
-        <w:rPr>
-          <w:rFonts w:ascii="Times New Roman" w:hAnsi="Times New Roman"/>
-          <w:sz w:val="16"/>
-          <w:szCs w:val="16"/>
-        </w:rPr>
-        <w:t xml:space="preserve"> deviendrait ou serait déclarée nulle, interdite ou sans effet, la validité des autre</w:t>
-      </w:r>
-      <w:r>
-        <w:rPr>
-          <w:rFonts w:ascii="Times New Roman" w:hAnsi="Times New Roman"/>
-          <w:sz w:val="16"/>
-          <w:szCs w:val="16"/>
-        </w:rPr>
-        <w:t xml:space="preserve">s dispositions du contrat </w:t>
-      </w:r>
-      <w:r>
-        <w:rPr>
-          <w:rFonts w:ascii="Times New Roman" w:hAnsi="Times New Roman"/>
-          <w:sz w:val="16"/>
-          <w:szCs w:val="16"/>
-        </w:rPr>
-        <w:t>n’en serait pour autant pas remise</w:t>
-      </w:r>
-      <w:r>
-        <w:rPr>
-          <w:rFonts w:ascii="Times New Roman" w:hAnsi="Times New Roman"/>
-          <w:sz w:val="16"/>
-          <w:szCs w:val="16"/>
-        </w:rPr>
-        <w:t xml:space="preserve"> en question, pour autant que son objet principal</w:t>
-      </w:r>
-      <w:r>
-        <w:rPr>
-          <w:rFonts w:ascii="Times New Roman" w:hAnsi="Times New Roman"/>
-          <w:sz w:val="16"/>
-          <w:szCs w:val="16"/>
-        </w:rPr>
-        <w:t xml:space="preserve"> puisse être déterminé et réalisé. </w:t>
-      </w:r>
-    </w:p>
-    <w:p>
-      <w:pPr>
-        <w:jc w:val="both"/>
-        <w:rPr>
-          <w:rFonts w:ascii="Times New Roman" w:hAnsi="Times New Roman"/>
-          <w:sz w:val="16"/>
-          <w:szCs w:val="16"/>
-        </w:rPr>
-      </w:pPr>
-      <w:r>
-        <w:rPr>
-          <w:rFonts w:ascii="Times New Roman" w:hAnsi="Times New Roman"/>
-          <w:sz w:val="16"/>
-          <w:szCs w:val="16"/>
-        </w:rPr>
-        <w:t xml:space="preserve">10.5 </w:t>
-      </w:r>
-      <w:r>
-        <w:rPr>
-          <w:rFonts w:ascii="Times New Roman" w:hAnsi="Times New Roman"/>
-          <w:b/>
-          <w:sz w:val="16"/>
-          <w:szCs w:val="16"/>
-        </w:rPr>
-        <w:t>L’Emprunteur</w:t>
-      </w:r>
-      <w:r>
-        <w:rPr>
-          <w:rFonts w:ascii="Times New Roman" w:hAnsi="Times New Roman"/>
-          <w:sz w:val="16"/>
-          <w:szCs w:val="16"/>
-        </w:rPr>
-        <w:t xml:space="preserve"> paiera et indemnisera </w:t>
-      </w:r>
-      <w:r>
-        <w:rPr>
-          <w:rFonts w:ascii="Times New Roman" w:hAnsi="Times New Roman"/>
-          <w:b/>
-          <w:sz w:val="16"/>
-          <w:szCs w:val="16"/>
-        </w:rPr>
-        <w:t>l’</w:t>
-      </w:r>
-      <w:r>
-        <w:rPr>
-          <w:rFonts w:ascii="Times New Roman" w:hAnsi="Times New Roman"/>
-          <w:b/>
-          <w:sz w:val="16"/>
-          <w:szCs w:val="16"/>
-        </w:rPr>
-        <w:t>I</w:t>
-      </w:r>
-      <w:r>
-        <w:rPr>
-          <w:rFonts w:ascii="Times New Roman" w:hAnsi="Times New Roman"/>
-          <w:b/>
-          <w:sz w:val="16"/>
-          <w:szCs w:val="16"/>
-        </w:rPr>
-        <w:t>nstitution</w:t>
-      </w:r>
-      <w:r>
-        <w:rPr>
-          <w:rFonts w:ascii="Times New Roman" w:hAnsi="Times New Roman"/>
-          <w:sz w:val="16"/>
-          <w:szCs w:val="16"/>
-        </w:rPr>
         <w:t xml:space="preserve"> outre toute taxe, de tout droit de timbre ou tout autre impôt imposé par quelque autorité nationale ou supranationale qui pourrait être exigible ou </w:t>
       </w:r>
       <w:r>
@@ -5950,27 +5883,24 @@
     </w:p>
     <w:p>
       <w:pPr>
-        <w:jc w:val="both"/>
-        <w:rPr>
-          <w:rFonts w:ascii="Times New Roman" w:hAnsi="Times New Roman"/>
-          <w:sz w:val="16"/>
-          <w:szCs w:val="16"/>
-        </w:rPr>
-      </w:pPr>
-    </w:p>
-    <w:p>
-      <w:pPr>
-        <w:jc w:val="both"/>
-        <w:rPr>
-          <w:rFonts w:ascii="Times New Roman" w:hAnsi="Times New Roman"/>
-          <w:sz w:val="16"/>
-          <w:szCs w:val="16"/>
-        </w:rPr>
-      </w:pPr>
-    </w:p>
-    <w:p>
-      <w:pPr>
-        <w:jc w:val="both"/>
+        <w:rPr>
+          <w:rFonts w:ascii="Times New Roman" w:hAnsi="Times New Roman"/>
+          <w:sz w:val="16"/>
+          <w:szCs w:val="16"/>
+        </w:rPr>
+      </w:pPr>
+    </w:p>
+    <w:p>
+      <w:pPr>
+        <w:rPr>
+          <w:rFonts w:ascii="Times New Roman" w:hAnsi="Times New Roman"/>
+          <w:sz w:val="16"/>
+          <w:szCs w:val="16"/>
+        </w:rPr>
+      </w:pPr>
+    </w:p>
+    <w:p>
+      <w:pPr>
         <w:rPr>
           <w:rFonts w:ascii="Times New Roman" w:hAnsi="Times New Roman"/>
           <w:b/>
@@ -6041,7 +5971,6 @@
     </w:p>
     <w:p>
       <w:pPr>
-        <w:jc w:val="both"/>
         <w:rPr>
           <w:rFonts w:ascii="Times New Roman" w:hAnsi="Times New Roman"/>
           <w:sz w:val="16"/>
@@ -6056,6 +5985,7 @@
           <w:szCs w:val="16"/>
           <w:u w:val="single"/>
         </w:rPr>
+        <w:lastRenderedPageBreak/>
         <w:t xml:space="preserve">ARTICLE </w:t>
       </w:r>
       <w:r>
@@ -6119,7 +6049,6 @@
     </w:p>
     <w:p>
       <w:pPr>
-        <w:jc w:val="both"/>
         <w:rPr>
           <w:rFonts w:ascii="Times New Roman" w:hAnsi="Times New Roman"/>
           <w:sz w:val="16"/>
@@ -6221,7 +6150,6 @@
     </w:p>
     <w:p>
       <w:pPr>
-        <w:jc w:val="both"/>
         <w:rPr>
           <w:rFonts w:ascii="Times New Roman" w:hAnsi="Times New Roman"/>
           <w:sz w:val="16"/>
@@ -6239,7 +6167,6 @@
     </w:p>
     <w:p>
       <w:pPr>
-        <w:jc w:val="both"/>
         <w:rPr>
           <w:rFonts w:ascii="Times New Roman" w:hAnsi="Times New Roman"/>
           <w:sz w:val="16"/>
@@ -6307,7 +6234,6 @@
     </w:p>
     <w:p>
       <w:pPr>
-        <w:jc w:val="both"/>
         <w:rPr>
           <w:rFonts w:ascii="Times New Roman" w:hAnsi="Times New Roman"/>
           <w:sz w:val="16"/>
@@ -6376,7 +6302,6 @@
     </w:p>
     <w:p>
       <w:pPr>
-        <w:jc w:val="both"/>
         <w:rPr>
           <w:rFonts w:ascii="Times New Roman" w:hAnsi="Times New Roman"/>
           <w:sz w:val="16"/>
@@ -6462,7 +6387,6 @@
     </w:p>
     <w:p>
       <w:pPr>
-        <w:jc w:val="both"/>
         <w:rPr>
           <w:rFonts w:ascii="Times New Roman" w:hAnsi="Times New Roman"/>
           <w:sz w:val="16"/>
@@ -6500,7 +6424,6 @@
     </w:p>
     <w:p>
       <w:pPr>
-        <w:jc w:val="both"/>
         <w:rPr>
           <w:rFonts w:ascii="Times New Roman" w:hAnsi="Times New Roman"/>
           <w:sz w:val="16"/>
@@ -6518,17 +6441,15 @@
     </w:p>
     <w:p>
       <w:pPr>
-        <w:jc w:val="both"/>
-        <w:rPr>
-          <w:rFonts w:ascii="Times New Roman" w:hAnsi="Times New Roman"/>
-          <w:sz w:val="16"/>
-          <w:szCs w:val="16"/>
-        </w:rPr>
-      </w:pPr>
-    </w:p>
-    <w:p>
-      <w:pPr>
-        <w:jc w:val="both"/>
+        <w:rPr>
+          <w:rFonts w:ascii="Times New Roman" w:hAnsi="Times New Roman"/>
+          <w:sz w:val="16"/>
+          <w:szCs w:val="16"/>
+        </w:rPr>
+      </w:pPr>
+    </w:p>
+    <w:p>
+      <w:pPr>
         <w:rPr>
           <w:rFonts w:ascii="Times New Roman" w:hAnsi="Times New Roman"/>
           <w:sz w:val="16"/>
@@ -6615,7 +6536,6 @@
     </w:p>
     <w:p>
       <w:pPr>
-        <w:jc w:val="both"/>
         <w:rPr>
           <w:rFonts w:ascii="Times New Roman" w:hAnsi="Times New Roman"/>
           <w:b/>
@@ -6842,7 +6762,6 @@
     </w:p>
     <w:p>
       <w:pPr>
-        <w:jc w:val="both"/>
         <w:rPr>
           <w:rFonts w:ascii="Times New Roman" w:hAnsi="Times New Roman"/>
           <w:b/>
@@ -6997,7 +6916,6 @@
     </w:p>
     <w:p>
       <w:pPr>
-        <w:jc w:val="both"/>
         <w:rPr>
           <w:rFonts w:ascii="Times New Roman" w:hAnsi="Times New Roman"/>
           <w:sz w:val="16"/>
@@ -7084,7 +7002,6 @@
     </w:p>
     <w:p>
       <w:pPr>
-        <w:jc w:val="both"/>
         <w:rPr>
           <w:rFonts w:ascii="Times New Roman" w:hAnsi="Times New Roman"/>
           <w:sz w:val="16"/>
@@ -7143,7 +7060,6 @@
     </w:p>
     <w:p>
       <w:pPr>
-        <w:jc w:val="both"/>
         <w:rPr>
           <w:rFonts w:ascii="Times New Roman" w:hAnsi="Times New Roman"/>
           <w:sz w:val="16"/>
@@ -7250,7 +7166,6 @@
     <w:p>
       <w:pPr>
         <w:spacing w:after="0"/>
-        <w:jc w:val="both"/>
         <w:rPr>
           <w:rFonts w:ascii="Times New Roman" w:hAnsi="Times New Roman"/>
           <w:sz w:val="16"/>
@@ -7287,7 +7202,7 @@
           <w:sz w:val="16"/>
           <w:szCs w:val="16"/>
         </w:rPr>
-        <w:t>02 décembre 2024</w:t>
+        <w:t>04 décembre 2024</w:t>
       </w:r>
       <w:r>
         <w:rPr>
@@ -7301,7 +7216,6 @@
     <w:p>
       <w:pPr>
         <w:spacing w:after="0"/>
-        <w:jc w:val="both"/>
         <w:rPr>
           <w:rFonts w:ascii="Times New Roman" w:hAnsi="Times New Roman"/>
           <w:sz w:val="16"/>
@@ -7328,7 +7242,6 @@
     <w:bookmarkEnd w:id="22"/>
     <w:p>
       <w:pPr>
-        <w:spacing w:line="240" w:lineRule="auto"/>
         <w:rPr>
           <w:rFonts w:ascii="Times New Roman" w:hAnsi="Times New Roman"/>
           <w:b/>
@@ -7340,7 +7253,6 @@
     </w:p>
     <w:p>
       <w:pPr>
-        <w:spacing w:line="240" w:lineRule="auto"/>
         <w:rPr>
           <w:rFonts w:ascii="Times New Roman" w:hAnsi="Times New Roman"/>
           <w:b/>
@@ -7382,7 +7294,6 @@
     </w:p>
     <w:p>
       <w:pPr>
-        <w:spacing w:line="240" w:lineRule="auto"/>
         <w:rPr>
           <w:rFonts w:ascii="Times New Roman" w:hAnsi="Times New Roman"/>
           <w:b/>
@@ -7394,7 +7305,6 @@
     </w:p>
     <w:p>
       <w:pPr>
-        <w:spacing w:line="240" w:lineRule="auto"/>
         <w:rPr>
           <w:rFonts w:ascii="Times New Roman" w:hAnsi="Times New Roman"/>
           <w:b/>
@@ -7406,7 +7316,6 @@
     </w:p>
     <w:p>
       <w:pPr>
-        <w:spacing w:line="240" w:lineRule="auto"/>
         <w:rPr>
           <w:rFonts w:ascii="Times New Roman" w:hAnsi="Times New Roman"/>
           <w:b/>
@@ -7418,7 +7327,6 @@
     </w:p>
     <w:p>
       <w:pPr>
-        <w:spacing w:line="240" w:lineRule="auto"/>
         <w:rPr>
           <w:rFonts w:ascii="Times New Roman" w:hAnsi="Times New Roman"/>
           <w:b/>
@@ -7430,7 +7338,6 @@
     </w:p>
     <w:p>
       <w:pPr>
-        <w:spacing w:line="240" w:lineRule="auto"/>
         <w:rPr>
           <w:rFonts w:ascii="Times New Roman" w:hAnsi="Times New Roman"/>
           <w:b/>
@@ -7462,7 +7369,6 @@
     </w:p>
     <w:p>
       <w:pPr>
-        <w:spacing w:line="240" w:lineRule="auto"/>
         <w:rPr>
           <w:rFonts w:ascii="Times New Roman" w:hAnsi="Times New Roman"/>
           <w:i/>
@@ -7584,8 +7490,6 @@
   </w:p>
   <w:p>
     <w:pPr>
-      <w:spacing w:line="240" w:lineRule="auto"/>
-      <w:jc w:val="both"/>
       <w:rPr>
         <w:rFonts w:ascii="Times New Roman" w:hAnsi="Times New Roman"/>
         <w:b/>
@@ -9030,7 +8934,12 @@
         <w:lang w:val="fr-FR" w:eastAsia="fr-FR" w:bidi="ar-SA"/>
       </w:rPr>
     </w:rPrDefault>
-    <w:pPrDefault/>
+    <w:pPrDefault>
+      <w:pPr>
+        <w:spacing w:after="200"/>
+        <w:jc w:val="both"/>
+      </w:pPr>
+    </w:pPrDefault>
   </w:docDefaults>
   <w:latentStyles w:defLockedState="0" w:defUIPriority="0" w:defSemiHidden="0" w:defUnhideWhenUsed="0" w:defQFormat="0" w:count="376">
     <w:lsdException w:name="Normal" w:qFormat="1"/>
@@ -9318,9 +9227,6 @@
     <w:name w:val="Normal"/>
     <w:qFormat/>
     <w:rsid w:val="00A906EC"/>
-    <w:pPr>
-      <w:spacing w:after="200" w:line="276" w:lineRule="auto"/>
-    </w:pPr>
     <w:rPr>
       <w:rFonts w:ascii="Calibri" w:eastAsia="Calibri" w:hAnsi="Calibri"/>
       <w:sz w:val="22"/>
@@ -9411,7 +9317,7 @@
     <w:uiPriority w:val="99"/>
     <w:rsid w:val="00A8230A"/>
     <w:pPr>
-      <w:spacing w:after="120" w:line="240" w:lineRule="auto"/>
+      <w:spacing w:after="120"/>
       <w:ind w:left="283"/>
     </w:pPr>
     <w:rPr>
@@ -9537,7 +9443,7 @@
     <w:basedOn w:val="Normal"/>
     <w:rsid w:val="00554D1B"/>
     <w:pPr>
-      <w:spacing w:before="100" w:beforeAutospacing="1" w:after="100" w:afterAutospacing="1" w:line="240" w:lineRule="auto"/>
+      <w:spacing w:before="100" w:beforeAutospacing="1" w:after="100" w:afterAutospacing="1"/>
     </w:pPr>
     <w:rPr>
       <w:rFonts w:ascii="Times New Roman" w:eastAsia="Times New Roman" w:hAnsi="Times New Roman"/>
